--- a/obliczenia_naukowe/lab1/sprawko.docx
+++ b/obliczenia_naukowe/lab1/sprawko.docx
@@ -29,6 +29,596 @@
     <w:p>
       <w:r>
         <w:t>Zad. 1.</w:t>
+      </w:r>
+    </w:p>
+    <w:p>
+      <w:r>
+        <w:t xml:space="preserve">Napisałem 2 programy obliczające różne wartości </w:t>
+      </w:r>
+      <w:proofErr w:type="spellStart"/>
+      <w:r>
+        <w:t>floatów</w:t>
+      </w:r>
+      <w:proofErr w:type="spellEnd"/>
+      <w:r>
+        <w:t xml:space="preserve"> w </w:t>
+      </w:r>
+      <w:proofErr w:type="spellStart"/>
+      <w:r>
+        <w:t>julii</w:t>
+      </w:r>
+      <w:proofErr w:type="spellEnd"/>
+      <w:r>
+        <w:t xml:space="preserve"> i c</w:t>
+      </w:r>
+      <w:r>
+        <w:t xml:space="preserve"> (zad1.jl</w:t>
+      </w:r>
+      <w:r>
+        <w:t xml:space="preserve"> i </w:t>
+      </w:r>
+      <w:proofErr w:type="spellStart"/>
+      <w:r>
+        <w:t>eps.c</w:t>
+      </w:r>
+      <w:proofErr w:type="spellEnd"/>
+      <w:r>
+        <w:t>). W tabeli umieszczam wyniki.</w:t>
+      </w:r>
+    </w:p>
+    <w:tbl>
+      <w:tblPr>
+        <w:tblStyle w:val="Tabela-Siatka"/>
+        <w:tblW w:w="9106" w:type="dxa"/>
+        <w:tblLook w:val="04A0" w:firstRow="1" w:lastRow="0" w:firstColumn="1" w:lastColumn="0" w:noHBand="0" w:noVBand="1"/>
+      </w:tblPr>
+      <w:tblGrid>
+        <w:gridCol w:w="4553"/>
+        <w:gridCol w:w="4553"/>
+      </w:tblGrid>
+      <w:tr>
+        <w:trPr>
+          <w:trHeight w:val="322"/>
+        </w:trPr>
+        <w:tc>
+          <w:tcPr>
+            <w:tcW w:w="4553" w:type="dxa"/>
+          </w:tcPr>
+          <w:p>
+            <w:proofErr w:type="spellStart"/>
+            <w:r>
+              <w:t>Macheps</w:t>
+            </w:r>
+            <w:proofErr w:type="spellEnd"/>
+            <w:r>
+              <w:t xml:space="preserve"> dla Float16</w:t>
+            </w:r>
+          </w:p>
+        </w:tc>
+        <w:tc>
+          <w:tcPr>
+            <w:tcW w:w="4553" w:type="dxa"/>
+          </w:tcPr>
+          <w:p>
+            <w:r>
+              <w:t>0.000977</w:t>
+            </w:r>
+          </w:p>
+        </w:tc>
+      </w:tr>
+      <w:tr>
+        <w:trPr>
+          <w:trHeight w:val="304"/>
+        </w:trPr>
+        <w:tc>
+          <w:tcPr>
+            <w:tcW w:w="4553" w:type="dxa"/>
+          </w:tcPr>
+          <w:p>
+            <w:proofErr w:type="spellStart"/>
+            <w:r>
+              <w:t>Macheps</w:t>
+            </w:r>
+            <w:proofErr w:type="spellEnd"/>
+            <w:r>
+              <w:t xml:space="preserve"> dla Float32</w:t>
+            </w:r>
+          </w:p>
+        </w:tc>
+        <w:tc>
+          <w:tcPr>
+            <w:tcW w:w="4553" w:type="dxa"/>
+          </w:tcPr>
+          <w:p>
+            <w:r>
+              <w:t>1.1920929e-7</w:t>
+            </w:r>
+          </w:p>
+        </w:tc>
+      </w:tr>
+      <w:tr>
+        <w:trPr>
+          <w:trHeight w:val="322"/>
+        </w:trPr>
+        <w:tc>
+          <w:tcPr>
+            <w:tcW w:w="4553" w:type="dxa"/>
+          </w:tcPr>
+          <w:p>
+            <w:proofErr w:type="spellStart"/>
+            <w:r>
+              <w:t>Macheps</w:t>
+            </w:r>
+            <w:proofErr w:type="spellEnd"/>
+            <w:r>
+              <w:t xml:space="preserve"> dla Float64</w:t>
+            </w:r>
+          </w:p>
+        </w:tc>
+        <w:tc>
+          <w:tcPr>
+            <w:tcW w:w="4553" w:type="dxa"/>
+          </w:tcPr>
+          <w:p>
+            <w:r>
+              <w:t>2.220446049250313e-16</w:t>
+            </w:r>
+          </w:p>
+        </w:tc>
+      </w:tr>
+      <w:tr>
+        <w:trPr>
+          <w:trHeight w:val="304"/>
+        </w:trPr>
+        <w:tc>
+          <w:tcPr>
+            <w:tcW w:w="4553" w:type="dxa"/>
+          </w:tcPr>
+          <w:p>
+            <w:r>
+              <w:t>Eta dla Float16</w:t>
+            </w:r>
+          </w:p>
+        </w:tc>
+        <w:tc>
+          <w:tcPr>
+            <w:tcW w:w="4553" w:type="dxa"/>
+          </w:tcPr>
+          <w:p>
+            <w:r>
+              <w:t>6.0e-8</w:t>
+            </w:r>
+          </w:p>
+        </w:tc>
+      </w:tr>
+      <w:tr>
+        <w:trPr>
+          <w:trHeight w:val="322"/>
+        </w:trPr>
+        <w:tc>
+          <w:tcPr>
+            <w:tcW w:w="4553" w:type="dxa"/>
+          </w:tcPr>
+          <w:p>
+            <w:proofErr w:type="spellStart"/>
+            <w:r>
+              <w:t>Nextfloat</w:t>
+            </w:r>
+            <w:proofErr w:type="spellEnd"/>
+            <w:r>
+              <w:t>(Float16(0.0))</w:t>
+            </w:r>
+          </w:p>
+        </w:tc>
+        <w:tc>
+          <w:tcPr>
+            <w:tcW w:w="4553" w:type="dxa"/>
+          </w:tcPr>
+          <w:p>
+            <w:r>
+              <w:t>6.0e-8</w:t>
+            </w:r>
+          </w:p>
+        </w:tc>
+      </w:tr>
+      <w:tr>
+        <w:trPr>
+          <w:trHeight w:val="304"/>
+        </w:trPr>
+        <w:tc>
+          <w:tcPr>
+            <w:tcW w:w="4553" w:type="dxa"/>
+          </w:tcPr>
+          <w:p>
+            <w:r>
+              <w:t>Eta dla Float32</w:t>
+            </w:r>
+          </w:p>
+        </w:tc>
+        <w:tc>
+          <w:tcPr>
+            <w:tcW w:w="4553" w:type="dxa"/>
+          </w:tcPr>
+          <w:p>
+            <w:r>
+              <w:t>1.0e-45</w:t>
+            </w:r>
+          </w:p>
+        </w:tc>
+      </w:tr>
+      <w:tr>
+        <w:trPr>
+          <w:trHeight w:val="322"/>
+        </w:trPr>
+        <w:tc>
+          <w:tcPr>
+            <w:tcW w:w="4553" w:type="dxa"/>
+          </w:tcPr>
+          <w:p>
+            <w:proofErr w:type="spellStart"/>
+            <w:r>
+              <w:t>Nextfloat</w:t>
+            </w:r>
+            <w:proofErr w:type="spellEnd"/>
+            <w:r>
+              <w:t>(Float32(0.0))</w:t>
+            </w:r>
+          </w:p>
+        </w:tc>
+        <w:tc>
+          <w:tcPr>
+            <w:tcW w:w="4553" w:type="dxa"/>
+          </w:tcPr>
+          <w:p>
+            <w:r>
+              <w:t>1.0e-45</w:t>
+            </w:r>
+          </w:p>
+        </w:tc>
+      </w:tr>
+      <w:tr>
+        <w:trPr>
+          <w:trHeight w:val="318"/>
+        </w:trPr>
+        <w:tc>
+          <w:tcPr>
+            <w:tcW w:w="4553" w:type="dxa"/>
+          </w:tcPr>
+          <w:p>
+            <w:r>
+              <w:t>Eta dla Float64</w:t>
+            </w:r>
+          </w:p>
+        </w:tc>
+        <w:tc>
+          <w:tcPr>
+            <w:tcW w:w="4553" w:type="dxa"/>
+          </w:tcPr>
+          <w:p>
+            <w:r>
+              <w:t>5.0e-324</w:t>
+            </w:r>
+          </w:p>
+        </w:tc>
+      </w:tr>
+      <w:tr>
+        <w:trPr>
+          <w:trHeight w:val="318"/>
+        </w:trPr>
+        <w:tc>
+          <w:tcPr>
+            <w:tcW w:w="4553" w:type="dxa"/>
+          </w:tcPr>
+          <w:p>
+            <w:proofErr w:type="spellStart"/>
+            <w:r>
+              <w:t>Nextfloat</w:t>
+            </w:r>
+            <w:proofErr w:type="spellEnd"/>
+            <w:r>
+              <w:t>(Float64(0.0))</w:t>
+            </w:r>
+          </w:p>
+        </w:tc>
+        <w:tc>
+          <w:tcPr>
+            <w:tcW w:w="4553" w:type="dxa"/>
+          </w:tcPr>
+          <w:p>
+            <w:r>
+              <w:t>5.0e-324</w:t>
+            </w:r>
+          </w:p>
+        </w:tc>
+      </w:tr>
+      <w:tr>
+        <w:trPr>
+          <w:trHeight w:val="318"/>
+        </w:trPr>
+        <w:tc>
+          <w:tcPr>
+            <w:tcW w:w="4553" w:type="dxa"/>
+          </w:tcPr>
+          <w:p>
+            <w:proofErr w:type="spellStart"/>
+            <w:r>
+              <w:t>Floatmin</w:t>
+            </w:r>
+            <w:proofErr w:type="spellEnd"/>
+            <w:r>
+              <w:t>(Float32)</w:t>
+            </w:r>
+          </w:p>
+        </w:tc>
+        <w:tc>
+          <w:tcPr>
+            <w:tcW w:w="4553" w:type="dxa"/>
+          </w:tcPr>
+          <w:p>
+            <w:r>
+              <w:t>1.1754944e-38</w:t>
+            </w:r>
+          </w:p>
+        </w:tc>
+      </w:tr>
+      <w:tr>
+        <w:trPr>
+          <w:trHeight w:val="318"/>
+        </w:trPr>
+        <w:tc>
+          <w:tcPr>
+            <w:tcW w:w="4553" w:type="dxa"/>
+          </w:tcPr>
+          <w:p>
+            <w:proofErr w:type="spellStart"/>
+            <w:r>
+              <w:t>Floatmin</w:t>
+            </w:r>
+            <w:proofErr w:type="spellEnd"/>
+            <w:r>
+              <w:t>(Float64)</w:t>
+            </w:r>
+          </w:p>
+        </w:tc>
+        <w:tc>
+          <w:tcPr>
+            <w:tcW w:w="4553" w:type="dxa"/>
+          </w:tcPr>
+          <w:p>
+            <w:r>
+              <w:t>2.2250738585072014e-308</w:t>
+            </w:r>
+          </w:p>
+        </w:tc>
+      </w:tr>
+      <w:tr>
+        <w:trPr>
+          <w:trHeight w:val="318"/>
+        </w:trPr>
+        <w:tc>
+          <w:tcPr>
+            <w:tcW w:w="4553" w:type="dxa"/>
+          </w:tcPr>
+          <w:p>
+            <w:r>
+              <w:t>Max dla Float16</w:t>
+            </w:r>
+          </w:p>
+        </w:tc>
+        <w:tc>
+          <w:tcPr>
+            <w:tcW w:w="4553" w:type="dxa"/>
+          </w:tcPr>
+          <w:p>
+            <w:r>
+              <w:t>6.55e4</w:t>
+            </w:r>
+          </w:p>
+        </w:tc>
+      </w:tr>
+      <w:tr>
+        <w:trPr>
+          <w:trHeight w:val="318"/>
+        </w:trPr>
+        <w:tc>
+          <w:tcPr>
+            <w:tcW w:w="4553" w:type="dxa"/>
+          </w:tcPr>
+          <w:p>
+            <w:proofErr w:type="spellStart"/>
+            <w:r>
+              <w:t>Floatmax</w:t>
+            </w:r>
+            <w:proofErr w:type="spellEnd"/>
+            <w:r>
+              <w:t>(Float16)</w:t>
+            </w:r>
+          </w:p>
+        </w:tc>
+        <w:tc>
+          <w:tcPr>
+            <w:tcW w:w="4553" w:type="dxa"/>
+          </w:tcPr>
+          <w:p>
+            <w:r>
+              <w:t>6.55e4</w:t>
+            </w:r>
+          </w:p>
+        </w:tc>
+      </w:tr>
+      <w:tr>
+        <w:trPr>
+          <w:trHeight w:val="318"/>
+        </w:trPr>
+        <w:tc>
+          <w:tcPr>
+            <w:tcW w:w="4553" w:type="dxa"/>
+          </w:tcPr>
+          <w:p>
+            <w:r>
+              <w:t>Max dla Float32</w:t>
+            </w:r>
+          </w:p>
+        </w:tc>
+        <w:tc>
+          <w:tcPr>
+            <w:tcW w:w="4553" w:type="dxa"/>
+          </w:tcPr>
+          <w:p>
+            <w:r>
+              <w:t>3.4028235e38</w:t>
+            </w:r>
+          </w:p>
+        </w:tc>
+      </w:tr>
+      <w:tr>
+        <w:trPr>
+          <w:trHeight w:val="318"/>
+        </w:trPr>
+        <w:tc>
+          <w:tcPr>
+            <w:tcW w:w="4553" w:type="dxa"/>
+          </w:tcPr>
+          <w:p>
+            <w:proofErr w:type="spellStart"/>
+            <w:r>
+              <w:t>Floatmax</w:t>
+            </w:r>
+            <w:proofErr w:type="spellEnd"/>
+            <w:r>
+              <w:t>(Float32)</w:t>
+            </w:r>
+          </w:p>
+        </w:tc>
+        <w:tc>
+          <w:tcPr>
+            <w:tcW w:w="4553" w:type="dxa"/>
+          </w:tcPr>
+          <w:p>
+            <w:r>
+              <w:t>3.4028235e38</w:t>
+            </w:r>
+          </w:p>
+        </w:tc>
+      </w:tr>
+      <w:tr>
+        <w:trPr>
+          <w:trHeight w:val="318"/>
+        </w:trPr>
+        <w:tc>
+          <w:tcPr>
+            <w:tcW w:w="4553" w:type="dxa"/>
+          </w:tcPr>
+          <w:p>
+            <w:r>
+              <w:t>Max dla Float64</w:t>
+            </w:r>
+          </w:p>
+        </w:tc>
+        <w:tc>
+          <w:tcPr>
+            <w:tcW w:w="4553" w:type="dxa"/>
+          </w:tcPr>
+          <w:p>
+            <w:r>
+              <w:t>1.7976931348623157e308</w:t>
+            </w:r>
+          </w:p>
+        </w:tc>
+      </w:tr>
+      <w:tr>
+        <w:trPr>
+          <w:trHeight w:val="318"/>
+        </w:trPr>
+        <w:tc>
+          <w:tcPr>
+            <w:tcW w:w="4553" w:type="dxa"/>
+          </w:tcPr>
+          <w:p>
+            <w:proofErr w:type="spellStart"/>
+            <w:r>
+              <w:t>Floatmax</w:t>
+            </w:r>
+            <w:proofErr w:type="spellEnd"/>
+            <w:r>
+              <w:t>(Float64)</w:t>
+            </w:r>
+          </w:p>
+        </w:tc>
+        <w:tc>
+          <w:tcPr>
+            <w:tcW w:w="4553" w:type="dxa"/>
+          </w:tcPr>
+          <w:p>
+            <w:r>
+              <w:t>1.7976931348623157e308</w:t>
+            </w:r>
+          </w:p>
+        </w:tc>
+      </w:tr>
+      <w:tr>
+        <w:trPr>
+          <w:trHeight w:val="318"/>
+        </w:trPr>
+        <w:tc>
+          <w:tcPr>
+            <w:tcW w:w="4553" w:type="dxa"/>
+          </w:tcPr>
+          <w:p>
+            <w:r>
+              <w:t>FLT_EPSILON</w:t>
+            </w:r>
+          </w:p>
+        </w:tc>
+        <w:tc>
+          <w:tcPr>
+            <w:tcW w:w="4553" w:type="dxa"/>
+          </w:tcPr>
+          <w:p>
+            <w:r>
+              <w:t>1.192093e-007</w:t>
+            </w:r>
+          </w:p>
+        </w:tc>
+      </w:tr>
+      <w:tr>
+        <w:trPr>
+          <w:trHeight w:val="318"/>
+        </w:trPr>
+        <w:tc>
+          <w:tcPr>
+            <w:tcW w:w="4553" w:type="dxa"/>
+          </w:tcPr>
+          <w:p>
+            <w:r>
+              <w:t>DBL_EPSILON</w:t>
+            </w:r>
+          </w:p>
+        </w:tc>
+        <w:tc>
+          <w:tcPr>
+            <w:tcW w:w="4553" w:type="dxa"/>
+          </w:tcPr>
+          <w:p>
+            <w:r>
+              <w:t>2.220446e-016</w:t>
+            </w:r>
+          </w:p>
+        </w:tc>
+      </w:tr>
+    </w:tbl>
+    <w:p/>
+    <w:p>
+      <w:r>
+        <w:t xml:space="preserve">Jak widać epsilon maszynowy jest mniejszy dla typów z większą ilością bitów. Wyliczone iteracyjnie epsilony 32- i 64-bitowe zgadzają się ze stałymi z </w:t>
+      </w:r>
+      <w:proofErr w:type="spellStart"/>
+      <w:r>
+        <w:t>float.h</w:t>
+      </w:r>
+      <w:proofErr w:type="spellEnd"/>
+      <w:r>
+        <w:t>.</w:t>
       </w:r>
     </w:p>
     <w:p>
@@ -168,6 +758,7 @@
     <w:lsdException w:name="HTML Sample" w:semiHidden="1" w:unhideWhenUsed="1"/>
     <w:lsdException w:name="HTML Typewriter" w:semiHidden="1" w:unhideWhenUsed="1"/>
     <w:lsdException w:name="HTML Variable" w:semiHidden="1" w:unhideWhenUsed="1"/>
+    <w:lsdException w:name="Normal Table" w:semiHidden="1" w:unhideWhenUsed="1"/>
     <w:lsdException w:name="annotation subject" w:semiHidden="1" w:unhideWhenUsed="1"/>
     <w:lsdException w:name="No List" w:semiHidden="1" w:unhideWhenUsed="1"/>
     <w:lsdException w:name="Outline List 1" w:semiHidden="1" w:unhideWhenUsed="1"/>
@@ -213,9 +804,11 @@
     <w:lsdException w:name="Table Subtle 1" w:semiHidden="1" w:unhideWhenUsed="1"/>
     <w:lsdException w:name="Table Subtle 2" w:semiHidden="1" w:unhideWhenUsed="1"/>
     <w:lsdException w:name="Table Web 1" w:semiHidden="1" w:unhideWhenUsed="1"/>
+    <w:lsdException w:name="Table Web 2" w:semiHidden="1" w:unhideWhenUsed="1"/>
     <w:lsdException w:name="Table Web 3" w:semiHidden="1" w:unhideWhenUsed="1"/>
     <w:lsdException w:name="Balloon Text" w:semiHidden="1" w:unhideWhenUsed="1"/>
     <w:lsdException w:name="Table Grid" w:uiPriority="39"/>
+    <w:lsdException w:name="Table Theme" w:semiHidden="1" w:unhideWhenUsed="1"/>
     <w:lsdException w:name="Placeholder Text" w:semiHidden="1"/>
     <w:lsdException w:name="No Spacing" w:uiPriority="1" w:qFormat="1"/>
     <w:lsdException w:name="Light Shading" w:uiPriority="60"/>
@@ -502,6 +1095,25 @@
       <w:sz w:val="56"/>
       <w:szCs w:val="56"/>
     </w:rPr>
+  </w:style>
+  <w:style w:type="table" w:styleId="Tabela-Siatka">
+    <w:name w:val="Table Grid"/>
+    <w:basedOn w:val="Standardowy"/>
+    <w:uiPriority w:val="39"/>
+    <w:rsid w:val="00446556"/>
+    <w:pPr>
+      <w:spacing w:after="0" w:line="240" w:lineRule="auto"/>
+    </w:pPr>
+    <w:tblPr>
+      <w:tblBorders>
+        <w:top w:val="single" w:sz="4" w:space="0" w:color="auto"/>
+        <w:left w:val="single" w:sz="4" w:space="0" w:color="auto"/>
+        <w:bottom w:val="single" w:sz="4" w:space="0" w:color="auto"/>
+        <w:right w:val="single" w:sz="4" w:space="0" w:color="auto"/>
+        <w:insideH w:val="single" w:sz="4" w:space="0" w:color="auto"/>
+        <w:insideV w:val="single" w:sz="4" w:space="0" w:color="auto"/>
+      </w:tblBorders>
+    </w:tblPr>
   </w:style>
 </w:styles>
 </file>

--- a/obliczenia_naukowe/lab1/sprawko.docx
+++ b/obliczenia_naukowe/lab1/sprawko.docx
@@ -619,6 +619,792 @@
       <w:proofErr w:type="spellEnd"/>
       <w:r>
         <w:t>.</w:t>
+      </w:r>
+    </w:p>
+    <w:p>
+      <w:r>
+        <w:t xml:space="preserve">Można zauważyć że </w:t>
+      </w:r>
+      <w:proofErr w:type="spellStart"/>
+      <w:r>
+        <w:t>macheps</w:t>
+      </w:r>
+      <w:proofErr w:type="spellEnd"/>
+      <w:r>
+        <w:t xml:space="preserve"> = 2^-t gdzie t to ilość bitów mantysy. Na wykładzie zdefiniowany epsilon = 0.5*2^1-t = 2^-t, czyli </w:t>
+      </w:r>
+      <w:proofErr w:type="spellStart"/>
+      <w:r>
+        <w:t>macheps</w:t>
+      </w:r>
+      <w:proofErr w:type="spellEnd"/>
+      <w:r>
+        <w:t xml:space="preserve"> = epsilon.</w:t>
+      </w:r>
+    </w:p>
+    <w:tbl>
+      <w:tblPr>
+        <w:tblStyle w:val="Tabela-Siatka"/>
+        <w:tblW w:w="0" w:type="auto"/>
+        <w:tblLook w:val="04A0" w:firstRow="1" w:lastRow="0" w:firstColumn="1" w:lastColumn="0" w:noHBand="0" w:noVBand="1"/>
+      </w:tblPr>
+      <w:tblGrid>
+        <w:gridCol w:w="3020"/>
+        <w:gridCol w:w="3021"/>
+        <w:gridCol w:w="3021"/>
+      </w:tblGrid>
+      <w:tr>
+        <w:tc>
+          <w:tcPr>
+            <w:tcW w:w="3020" w:type="dxa"/>
+          </w:tcPr>
+          <w:p/>
+        </w:tc>
+        <w:tc>
+          <w:tcPr>
+            <w:tcW w:w="3021" w:type="dxa"/>
+          </w:tcPr>
+          <w:p>
+            <w:r>
+              <w:t>Eta</w:t>
+            </w:r>
+          </w:p>
+        </w:tc>
+        <w:tc>
+          <w:tcPr>
+            <w:tcW w:w="3021" w:type="dxa"/>
+          </w:tcPr>
+          <w:p>
+            <w:pPr>
+              <w:rPr>
+                <w:vertAlign w:val="subscript"/>
+              </w:rPr>
+            </w:pPr>
+            <w:proofErr w:type="spellStart"/>
+            <w:r>
+              <w:t>MIN</w:t>
+            </w:r>
+            <w:r>
+              <w:rPr>
+                <w:vertAlign w:val="subscript"/>
+              </w:rPr>
+              <w:t>sub</w:t>
+            </w:r>
+            <w:proofErr w:type="spellEnd"/>
+          </w:p>
+        </w:tc>
+      </w:tr>
+      <w:tr>
+        <w:tc>
+          <w:tcPr>
+            <w:tcW w:w="3020" w:type="dxa"/>
+          </w:tcPr>
+          <w:p>
+            <w:r>
+              <w:t>Float32</w:t>
+            </w:r>
+          </w:p>
+        </w:tc>
+        <w:tc>
+          <w:tcPr>
+            <w:tcW w:w="3021" w:type="dxa"/>
+          </w:tcPr>
+          <w:p>
+            <w:r>
+              <w:t>1.0e-45</w:t>
+            </w:r>
+          </w:p>
+        </w:tc>
+        <w:tc>
+          <w:tcPr>
+            <w:tcW w:w="3021" w:type="dxa"/>
+          </w:tcPr>
+          <w:p>
+            <w:r>
+              <w:t>1.4·10−45</w:t>
+            </w:r>
+          </w:p>
+        </w:tc>
+      </w:tr>
+      <w:tr>
+        <w:tc>
+          <w:tcPr>
+            <w:tcW w:w="3020" w:type="dxa"/>
+          </w:tcPr>
+          <w:p>
+            <w:r>
+              <w:t>Float64</w:t>
+            </w:r>
+          </w:p>
+        </w:tc>
+        <w:tc>
+          <w:tcPr>
+            <w:tcW w:w="3021" w:type="dxa"/>
+          </w:tcPr>
+          <w:p>
+            <w:r>
+              <w:t>5.0e-324</w:t>
+            </w:r>
+          </w:p>
+        </w:tc>
+        <w:tc>
+          <w:tcPr>
+            <w:tcW w:w="3021" w:type="dxa"/>
+          </w:tcPr>
+          <w:p>
+            <w:r>
+              <w:t>4.9·10−324</w:t>
+            </w:r>
+          </w:p>
+        </w:tc>
+      </w:tr>
+    </w:tbl>
+    <w:p/>
+    <w:p>
+      <w:pPr>
+        <w:rPr>
+          <w:vertAlign w:val="subscript"/>
+        </w:rPr>
+      </w:pPr>
+      <w:r>
+        <w:t xml:space="preserve">Eta jest blisko </w:t>
+      </w:r>
+      <w:proofErr w:type="spellStart"/>
+      <w:r>
+        <w:t>MIN</w:t>
+      </w:r>
+      <w:r>
+        <w:rPr>
+          <w:vertAlign w:val="subscript"/>
+        </w:rPr>
+        <w:t>sub</w:t>
+      </w:r>
+      <w:proofErr w:type="spellEnd"/>
+    </w:p>
+    <w:tbl>
+      <w:tblPr>
+        <w:tblStyle w:val="Tabela-Siatka"/>
+        <w:tblW w:w="0" w:type="auto"/>
+        <w:tblLook w:val="04A0" w:firstRow="1" w:lastRow="0" w:firstColumn="1" w:lastColumn="0" w:noHBand="0" w:noVBand="1"/>
+      </w:tblPr>
+      <w:tblGrid>
+        <w:gridCol w:w="3020"/>
+        <w:gridCol w:w="3021"/>
+        <w:gridCol w:w="3021"/>
+      </w:tblGrid>
+      <w:tr>
+        <w:tc>
+          <w:tcPr>
+            <w:tcW w:w="3020" w:type="dxa"/>
+          </w:tcPr>
+          <w:p/>
+        </w:tc>
+        <w:tc>
+          <w:tcPr>
+            <w:tcW w:w="3021" w:type="dxa"/>
+          </w:tcPr>
+          <w:p>
+            <w:proofErr w:type="spellStart"/>
+            <w:r>
+              <w:t>Floatmin</w:t>
+            </w:r>
+            <w:proofErr w:type="spellEnd"/>
+          </w:p>
+        </w:tc>
+        <w:tc>
+          <w:tcPr>
+            <w:tcW w:w="3021" w:type="dxa"/>
+          </w:tcPr>
+          <w:p>
+            <w:pPr>
+              <w:rPr>
+                <w:vertAlign w:val="subscript"/>
+              </w:rPr>
+            </w:pPr>
+            <w:proofErr w:type="spellStart"/>
+            <w:r>
+              <w:t>MIN</w:t>
+            </w:r>
+            <w:r>
+              <w:rPr>
+                <w:vertAlign w:val="subscript"/>
+              </w:rPr>
+              <w:t>nor</w:t>
+            </w:r>
+            <w:proofErr w:type="spellEnd"/>
+          </w:p>
+        </w:tc>
+      </w:tr>
+      <w:tr>
+        <w:tc>
+          <w:tcPr>
+            <w:tcW w:w="3020" w:type="dxa"/>
+          </w:tcPr>
+          <w:p>
+            <w:r>
+              <w:t>Float32</w:t>
+            </w:r>
+          </w:p>
+        </w:tc>
+        <w:tc>
+          <w:tcPr>
+            <w:tcW w:w="3021" w:type="dxa"/>
+          </w:tcPr>
+          <w:p>
+            <w:r>
+              <w:t>1.1754944e-38</w:t>
+            </w:r>
+          </w:p>
+        </w:tc>
+        <w:tc>
+          <w:tcPr>
+            <w:tcW w:w="3021" w:type="dxa"/>
+          </w:tcPr>
+          <w:p>
+            <w:r>
+              <w:t>1.2·10−38</w:t>
+            </w:r>
+          </w:p>
+        </w:tc>
+      </w:tr>
+      <w:tr>
+        <w:tc>
+          <w:tcPr>
+            <w:tcW w:w="3020" w:type="dxa"/>
+          </w:tcPr>
+          <w:p>
+            <w:r>
+              <w:t>Float64</w:t>
+            </w:r>
+          </w:p>
+        </w:tc>
+        <w:tc>
+          <w:tcPr>
+            <w:tcW w:w="3021" w:type="dxa"/>
+          </w:tcPr>
+          <w:p>
+            <w:r>
+              <w:t>2.2250738585072014e-308</w:t>
+            </w:r>
+          </w:p>
+        </w:tc>
+        <w:tc>
+          <w:tcPr>
+            <w:tcW w:w="3021" w:type="dxa"/>
+          </w:tcPr>
+          <w:p>
+            <w:r>
+              <w:t>2.2·10−308</w:t>
+            </w:r>
+          </w:p>
+        </w:tc>
+      </w:tr>
+    </w:tbl>
+    <w:p>
+      <w:pPr>
+        <w:rPr>
+          <w:vertAlign w:val="subscript"/>
+        </w:rPr>
+      </w:pPr>
+      <w:proofErr w:type="spellStart"/>
+      <w:r>
+        <w:lastRenderedPageBreak/>
+        <w:t>Floatmin</w:t>
+      </w:r>
+      <w:proofErr w:type="spellEnd"/>
+      <w:r>
+        <w:t xml:space="preserve"> = </w:t>
+      </w:r>
+      <w:proofErr w:type="spellStart"/>
+      <w:r>
+        <w:t>MIN</w:t>
+      </w:r>
+      <w:r>
+        <w:rPr>
+          <w:vertAlign w:val="subscript"/>
+        </w:rPr>
+        <w:t>nor</w:t>
+      </w:r>
+      <w:proofErr w:type="spellEnd"/>
+    </w:p>
+    <w:p>
+      <w:r>
+        <w:t>Zad. 2.</w:t>
+      </w:r>
+    </w:p>
+    <w:p>
+      <w:r>
+        <w:t>Program liczący wartość wyrażenia zad2.jl.</w:t>
+      </w:r>
+    </w:p>
+    <w:tbl>
+      <w:tblPr>
+        <w:tblStyle w:val="Tabela-Siatka"/>
+        <w:tblW w:w="0" w:type="auto"/>
+        <w:tblLook w:val="04A0" w:firstRow="1" w:lastRow="0" w:firstColumn="1" w:lastColumn="0" w:noHBand="0" w:noVBand="1"/>
+      </w:tblPr>
+      <w:tblGrid>
+        <w:gridCol w:w="3020"/>
+        <w:gridCol w:w="3021"/>
+        <w:gridCol w:w="3021"/>
+      </w:tblGrid>
+      <w:tr>
+        <w:tc>
+          <w:tcPr>
+            <w:tcW w:w="3020" w:type="dxa"/>
+          </w:tcPr>
+          <w:p/>
+        </w:tc>
+        <w:tc>
+          <w:tcPr>
+            <w:tcW w:w="3021" w:type="dxa"/>
+          </w:tcPr>
+          <w:p>
+            <w:r>
+              <w:t>3(4/3-1)-1</w:t>
+            </w:r>
+          </w:p>
+        </w:tc>
+        <w:tc>
+          <w:tcPr>
+            <w:tcW w:w="3021" w:type="dxa"/>
+          </w:tcPr>
+          <w:p>
+            <w:proofErr w:type="spellStart"/>
+            <w:r>
+              <w:t>Macheps</w:t>
+            </w:r>
+            <w:proofErr w:type="spellEnd"/>
+          </w:p>
+        </w:tc>
+      </w:tr>
+      <w:tr>
+        <w:tc>
+          <w:tcPr>
+            <w:tcW w:w="3020" w:type="dxa"/>
+          </w:tcPr>
+          <w:p>
+            <w:r>
+              <w:t>Float16</w:t>
+            </w:r>
+          </w:p>
+        </w:tc>
+        <w:tc>
+          <w:tcPr>
+            <w:tcW w:w="3021" w:type="dxa"/>
+          </w:tcPr>
+          <w:p>
+            <w:r>
+              <w:t>-0.000977</w:t>
+            </w:r>
+          </w:p>
+        </w:tc>
+        <w:tc>
+          <w:tcPr>
+            <w:tcW w:w="3021" w:type="dxa"/>
+          </w:tcPr>
+          <w:p>
+            <w:r>
+              <w:t>0.000977</w:t>
+            </w:r>
+          </w:p>
+        </w:tc>
+      </w:tr>
+      <w:tr>
+        <w:tc>
+          <w:tcPr>
+            <w:tcW w:w="3020" w:type="dxa"/>
+          </w:tcPr>
+          <w:p>
+            <w:r>
+              <w:t>Float32</w:t>
+            </w:r>
+          </w:p>
+        </w:tc>
+        <w:tc>
+          <w:tcPr>
+            <w:tcW w:w="3021" w:type="dxa"/>
+          </w:tcPr>
+          <w:p>
+            <w:r>
+              <w:t>1.1920929e-7</w:t>
+            </w:r>
+          </w:p>
+        </w:tc>
+        <w:tc>
+          <w:tcPr>
+            <w:tcW w:w="3021" w:type="dxa"/>
+          </w:tcPr>
+          <w:p>
+            <w:r>
+              <w:t>1.1920929e-7</w:t>
+            </w:r>
+          </w:p>
+        </w:tc>
+      </w:tr>
+      <w:tr>
+        <w:tc>
+          <w:tcPr>
+            <w:tcW w:w="3020" w:type="dxa"/>
+          </w:tcPr>
+          <w:p>
+            <w:r>
+              <w:t>Float64</w:t>
+            </w:r>
+          </w:p>
+        </w:tc>
+        <w:tc>
+          <w:tcPr>
+            <w:tcW w:w="3021" w:type="dxa"/>
+          </w:tcPr>
+          <w:p>
+            <w:r>
+              <w:t>-2.220446049250313e-16</w:t>
+            </w:r>
+          </w:p>
+        </w:tc>
+        <w:tc>
+          <w:tcPr>
+            <w:tcW w:w="3021" w:type="dxa"/>
+          </w:tcPr>
+          <w:p>
+            <w:r>
+              <w:t>2.220446049250313e-16</w:t>
+            </w:r>
+          </w:p>
+        </w:tc>
+      </w:tr>
+    </w:tbl>
+    <w:p/>
+    <w:p>
+      <w:r>
+        <w:t>Zad. 3.</w:t>
+      </w:r>
+    </w:p>
+    <w:p>
+      <w:pPr>
+        <w:rPr>
+          <w:lang w:val="de-DE"/>
+        </w:rPr>
+      </w:pPr>
+      <w:proofErr w:type="spellStart"/>
+      <w:r>
+        <w:rPr>
+          <w:lang w:val="de-DE"/>
+        </w:rPr>
+        <w:t>julia</w:t>
+      </w:r>
+      <w:proofErr w:type="spellEnd"/>
+      <w:r>
+        <w:rPr>
+          <w:lang w:val="de-DE"/>
+        </w:rPr>
+        <w:t>&gt; x = 1e0</w:t>
+      </w:r>
+    </w:p>
+    <w:p>
+      <w:pPr>
+        <w:rPr>
+          <w:lang w:val="de-DE"/>
+        </w:rPr>
+      </w:pPr>
+      <w:r>
+        <w:rPr>
+          <w:lang w:val="de-DE"/>
+        </w:rPr>
+        <w:t>1.0</w:t>
+      </w:r>
+    </w:p>
+    <w:p>
+      <w:pPr>
+        <w:rPr>
+          <w:lang w:val="de-DE"/>
+        </w:rPr>
+      </w:pPr>
+      <w:proofErr w:type="spellStart"/>
+      <w:r>
+        <w:rPr>
+          <w:lang w:val="de-DE"/>
+        </w:rPr>
+        <w:t>julia</w:t>
+      </w:r>
+      <w:proofErr w:type="spellEnd"/>
+      <w:r>
+        <w:rPr>
+          <w:lang w:val="de-DE"/>
+        </w:rPr>
+        <w:t xml:space="preserve">&gt; </w:t>
+      </w:r>
+      <w:proofErr w:type="spellStart"/>
+      <w:r>
+        <w:rPr>
+          <w:lang w:val="de-DE"/>
+        </w:rPr>
+        <w:t>bitstring</w:t>
+      </w:r>
+      <w:proofErr w:type="spellEnd"/>
+      <w:r>
+        <w:rPr>
+          <w:lang w:val="de-DE"/>
+        </w:rPr>
+        <w:t>(x)</w:t>
+      </w:r>
+    </w:p>
+    <w:p>
+      <w:pPr>
+        <w:rPr>
+          <w:lang w:val="en-GB"/>
+        </w:rPr>
+      </w:pPr>
+      <w:r>
+        <w:rPr>
+          <w:lang w:val="en-GB"/>
+        </w:rPr>
+        <w:t>"0011111111110000000000000000000000000000000000000000000000000000"</w:t>
+      </w:r>
+    </w:p>
+    <w:p>
+      <w:pPr>
+        <w:rPr>
+          <w:lang w:val="en-GB"/>
+        </w:rPr>
+      </w:pPr>
+      <w:proofErr w:type="spellStart"/>
+      <w:r>
+        <w:rPr>
+          <w:lang w:val="en-GB"/>
+        </w:rPr>
+        <w:t>julia</w:t>
+      </w:r>
+      <w:proofErr w:type="spellEnd"/>
+      <w:r>
+        <w:rPr>
+          <w:lang w:val="en-GB"/>
+        </w:rPr>
+        <w:t>&gt; x += 2^-52</w:t>
+      </w:r>
+    </w:p>
+    <w:p>
+      <w:pPr>
+        <w:rPr>
+          <w:lang w:val="en-GB"/>
+        </w:rPr>
+      </w:pPr>
+      <w:r>
+        <w:rPr>
+          <w:lang w:val="en-GB"/>
+        </w:rPr>
+        <w:t>1.0000000000000002</w:t>
+      </w:r>
+    </w:p>
+    <w:p>
+      <w:pPr>
+        <w:rPr>
+          <w:lang w:val="en-GB"/>
+        </w:rPr>
+      </w:pPr>
+      <w:proofErr w:type="spellStart"/>
+      <w:r>
+        <w:rPr>
+          <w:lang w:val="en-GB"/>
+        </w:rPr>
+        <w:t>julia</w:t>
+      </w:r>
+      <w:proofErr w:type="spellEnd"/>
+      <w:r>
+        <w:rPr>
+          <w:lang w:val="en-GB"/>
+        </w:rPr>
+        <w:t xml:space="preserve">&gt; </w:t>
+      </w:r>
+      <w:proofErr w:type="spellStart"/>
+      <w:r>
+        <w:rPr>
+          <w:lang w:val="en-GB"/>
+        </w:rPr>
+        <w:t>bitstring</w:t>
+      </w:r>
+      <w:proofErr w:type="spellEnd"/>
+      <w:r>
+        <w:rPr>
+          <w:lang w:val="en-GB"/>
+        </w:rPr>
+        <w:t>(x)</w:t>
+      </w:r>
+    </w:p>
+    <w:p>
+      <w:pPr>
+        <w:rPr>
+          <w:lang w:val="en-GB"/>
+        </w:rPr>
+      </w:pPr>
+      <w:r>
+        <w:rPr>
+          <w:lang w:val="en-GB"/>
+        </w:rPr>
+        <w:t>"0011111111110000000000000000000000000000000000000000000000000001"</w:t>
+      </w:r>
+    </w:p>
+    <w:p>
+      <w:pPr>
+        <w:rPr>
+          <w:lang w:val="en-GB"/>
+        </w:rPr>
+      </w:pPr>
+      <w:proofErr w:type="spellStart"/>
+      <w:r>
+        <w:rPr>
+          <w:lang w:val="en-GB"/>
+        </w:rPr>
+        <w:t>julia</w:t>
+      </w:r>
+      <w:proofErr w:type="spellEnd"/>
+      <w:r>
+        <w:rPr>
+          <w:lang w:val="en-GB"/>
+        </w:rPr>
+        <w:t>&gt; x += 2^-52</w:t>
+      </w:r>
+    </w:p>
+    <w:p>
+      <w:pPr>
+        <w:rPr>
+          <w:lang w:val="en-GB"/>
+        </w:rPr>
+      </w:pPr>
+      <w:r>
+        <w:rPr>
+          <w:lang w:val="en-GB"/>
+        </w:rPr>
+        <w:t>1.0000000000000004</w:t>
+      </w:r>
+    </w:p>
+    <w:p>
+      <w:pPr>
+        <w:rPr>
+          <w:lang w:val="en-GB"/>
+        </w:rPr>
+      </w:pPr>
+      <w:proofErr w:type="spellStart"/>
+      <w:r>
+        <w:rPr>
+          <w:lang w:val="en-GB"/>
+        </w:rPr>
+        <w:t>julia</w:t>
+      </w:r>
+      <w:proofErr w:type="spellEnd"/>
+      <w:r>
+        <w:rPr>
+          <w:lang w:val="en-GB"/>
+        </w:rPr>
+        <w:t xml:space="preserve">&gt; </w:t>
+      </w:r>
+      <w:proofErr w:type="spellStart"/>
+      <w:r>
+        <w:rPr>
+          <w:lang w:val="en-GB"/>
+        </w:rPr>
+        <w:t>bitstring</w:t>
+      </w:r>
+      <w:proofErr w:type="spellEnd"/>
+      <w:r>
+        <w:rPr>
+          <w:lang w:val="en-GB"/>
+        </w:rPr>
+        <w:t>(x)</w:t>
+      </w:r>
+    </w:p>
+    <w:p>
+      <w:r>
+        <w:t>"0011111111110000000000000000000000000000000000000000000000000010"</w:t>
+      </w:r>
+    </w:p>
+    <w:p>
+      <w:proofErr w:type="spellStart"/>
+      <w:r>
+        <w:t>julia</w:t>
+      </w:r>
+      <w:proofErr w:type="spellEnd"/>
+      <w:r>
+        <w:t xml:space="preserve">&gt; </w:t>
+      </w:r>
+      <w:proofErr w:type="spellStart"/>
+      <w:r>
+        <w:t>bitstring</w:t>
+      </w:r>
+      <w:proofErr w:type="spellEnd"/>
+      <w:r>
+        <w:t>(2e0 - 2^-52)</w:t>
+      </w:r>
+    </w:p>
+    <w:p>
+      <w:r>
+        <w:t>"0011111111111111111111111111111111111111111111111111111111111111"</w:t>
+      </w:r>
+    </w:p>
+    <w:p>
+      <w:r>
+        <w:t xml:space="preserve">Dodanie do liczby z przedziału [1,2-2^-52) 2^-52 dodaje 1 do mantysy (tak jakby była </w:t>
+      </w:r>
+      <w:proofErr w:type="spellStart"/>
+      <w:r>
+        <w:t>unsigned</w:t>
+      </w:r>
+      <w:proofErr w:type="spellEnd"/>
+      <w:r>
+        <w:t xml:space="preserve"> </w:t>
+      </w:r>
+      <w:proofErr w:type="spellStart"/>
+      <w:r>
+        <w:t>int</w:t>
+      </w:r>
+      <w:proofErr w:type="spellEnd"/>
+      <w:r>
+        <w:t>).</w:t>
+      </w:r>
+    </w:p>
+    <w:p>
+      <w:r>
+        <w:t xml:space="preserve">Dla [1/2,1] </w:t>
+      </w:r>
+      <w:r>
+        <w:t>δ</w:t>
+      </w:r>
+      <w:r>
+        <w:t xml:space="preserve"> = 2^-53 a dla [2,4] </w:t>
+      </w:r>
+      <w:r>
+        <w:t>δ</w:t>
+      </w:r>
+      <w:r>
+        <w:t xml:space="preserve"> = 2^-51, ponieważ </w:t>
+      </w:r>
+      <w:r>
+        <w:t>waga ostatniego bitu mantysy jest zależna od cechy</w:t>
+      </w:r>
+      <w:r>
+        <w:t>.</w:t>
+      </w:r>
+    </w:p>
+    <w:p>
+      <w:r>
+        <w:t>Zad. 4.</w:t>
+      </w:r>
+    </w:p>
+    <w:p>
+      <w:r>
+        <w:t xml:space="preserve">Taka liczba to </w:t>
+      </w:r>
+      <w:r>
+        <w:t>1.000000057228997</w:t>
+      </w:r>
+      <w:r>
+        <w:t>.</w:t>
+      </w:r>
+    </w:p>
+    <w:p>
+      <w:r>
+        <w:t>Zad. 5.</w:t>
       </w:r>
     </w:p>
     <w:p>
@@ -1038,7 +1824,6 @@
   <w:style w:type="character" w:default="1" w:styleId="Domylnaczcionkaakapitu">
     <w:name w:val="Default Paragraph Font"/>
     <w:uiPriority w:val="1"/>
-    <w:semiHidden/>
     <w:unhideWhenUsed/>
   </w:style>
   <w:style w:type="table" w:default="1" w:styleId="Standardowy">

--- a/obliczenia_naukowe/lab1/sprawko.docx
+++ b/obliczenia_naukowe/lab1/sprawko.docx
@@ -33,35 +33,27 @@
     </w:p>
     <w:p>
       <w:r>
-        <w:t xml:space="preserve">Napisałem 2 programy obliczające różne wartości </w:t>
-      </w:r>
-      <w:proofErr w:type="spellStart"/>
-      <w:r>
-        <w:t>floatów</w:t>
-      </w:r>
-      <w:proofErr w:type="spellEnd"/>
-      <w:r>
-        <w:t xml:space="preserve"> w </w:t>
-      </w:r>
-      <w:proofErr w:type="spellStart"/>
-      <w:r>
-        <w:t>julii</w:t>
-      </w:r>
-      <w:proofErr w:type="spellEnd"/>
-      <w:r>
-        <w:t xml:space="preserve"> i c</w:t>
+        <w:t xml:space="preserve">W zadaniu należy napisać kilka funkcji w julii, które iteracyjnie znajdą szukane liczby. Inne szukane liczby trzeba znaleźć wywołując proste funkcje w julii i c. </w:t>
+      </w:r>
+      <w:r>
+        <w:t>Na końcu trzeba wyniki odpowiednio porównać i znaleźć zależności.</w:t>
+      </w:r>
+      <w:bookmarkStart w:id="0" w:name="_GoBack"/>
+      <w:bookmarkEnd w:id="0"/>
+    </w:p>
+    <w:p>
+      <w:r>
+        <w:t xml:space="preserve">Napisałem 2 programy obliczające różne wartości floatów w </w:t>
+      </w:r>
+      <w:r>
+        <w:t>julii i c</w:t>
       </w:r>
       <w:r>
         <w:t xml:space="preserve"> (zad1.jl</w:t>
       </w:r>
       <w:r>
-        <w:t xml:space="preserve"> i </w:t>
-      </w:r>
-      <w:proofErr w:type="spellStart"/>
-      <w:r>
-        <w:t>eps.c</w:t>
-      </w:r>
-      <w:proofErr w:type="spellEnd"/>
+        <w:t xml:space="preserve"> i eps.c</w:t>
+      </w:r>
       <w:r>
         <w:t>). W tabeli umieszczam wyniki.</w:t>
       </w:r>
@@ -85,13 +77,8 @@
             <w:tcW w:w="4553" w:type="dxa"/>
           </w:tcPr>
           <w:p>
-            <w:proofErr w:type="spellStart"/>
-            <w:r>
-              <w:t>Macheps</w:t>
-            </w:r>
-            <w:proofErr w:type="spellEnd"/>
-            <w:r>
-              <w:t xml:space="preserve"> dla Float16</w:t>
+            <w:r>
+              <w:t>Macheps dla Float16</w:t>
             </w:r>
           </w:p>
         </w:tc>
@@ -115,13 +102,8 @@
             <w:tcW w:w="4553" w:type="dxa"/>
           </w:tcPr>
           <w:p>
-            <w:proofErr w:type="spellStart"/>
-            <w:r>
-              <w:t>Macheps</w:t>
-            </w:r>
-            <w:proofErr w:type="spellEnd"/>
-            <w:r>
-              <w:t xml:space="preserve"> dla Float32</w:t>
+            <w:r>
+              <w:t>Macheps dla Float32</w:t>
             </w:r>
           </w:p>
         </w:tc>
@@ -145,13 +127,8 @@
             <w:tcW w:w="4553" w:type="dxa"/>
           </w:tcPr>
           <w:p>
-            <w:proofErr w:type="spellStart"/>
-            <w:r>
-              <w:t>Macheps</w:t>
-            </w:r>
-            <w:proofErr w:type="spellEnd"/>
-            <w:r>
-              <w:t xml:space="preserve"> dla Float64</w:t>
+            <w:r>
+              <w:t>Macheps dla Float64</w:t>
             </w:r>
           </w:p>
         </w:tc>
@@ -200,13 +177,8 @@
             <w:tcW w:w="4553" w:type="dxa"/>
           </w:tcPr>
           <w:p>
-            <w:proofErr w:type="spellStart"/>
-            <w:r>
-              <w:t>Nextfloat</w:t>
-            </w:r>
-            <w:proofErr w:type="spellEnd"/>
-            <w:r>
-              <w:t>(Float16(0.0))</w:t>
+            <w:r>
+              <w:t>Nextfloat(Float16(0.0))</w:t>
             </w:r>
           </w:p>
         </w:tc>
@@ -255,13 +227,8 @@
             <w:tcW w:w="4553" w:type="dxa"/>
           </w:tcPr>
           <w:p>
-            <w:proofErr w:type="spellStart"/>
-            <w:r>
-              <w:t>Nextfloat</w:t>
-            </w:r>
-            <w:proofErr w:type="spellEnd"/>
-            <w:r>
-              <w:t>(Float32(0.0))</w:t>
+            <w:r>
+              <w:t>Nextfloat(Float32(0.0))</w:t>
             </w:r>
           </w:p>
         </w:tc>
@@ -310,13 +277,8 @@
             <w:tcW w:w="4553" w:type="dxa"/>
           </w:tcPr>
           <w:p>
-            <w:proofErr w:type="spellStart"/>
-            <w:r>
-              <w:t>Nextfloat</w:t>
-            </w:r>
-            <w:proofErr w:type="spellEnd"/>
-            <w:r>
-              <w:t>(Float64(0.0))</w:t>
+            <w:r>
+              <w:t>Nextfloat(Float64(0.0))</w:t>
             </w:r>
           </w:p>
         </w:tc>
@@ -340,13 +302,8 @@
             <w:tcW w:w="4553" w:type="dxa"/>
           </w:tcPr>
           <w:p>
-            <w:proofErr w:type="spellStart"/>
-            <w:r>
-              <w:t>Floatmin</w:t>
-            </w:r>
-            <w:proofErr w:type="spellEnd"/>
-            <w:r>
-              <w:t>(Float32)</w:t>
+            <w:r>
+              <w:t>Floatmin(Float32)</w:t>
             </w:r>
           </w:p>
         </w:tc>
@@ -370,13 +327,8 @@
             <w:tcW w:w="4553" w:type="dxa"/>
           </w:tcPr>
           <w:p>
-            <w:proofErr w:type="spellStart"/>
-            <w:r>
-              <w:t>Floatmin</w:t>
-            </w:r>
-            <w:proofErr w:type="spellEnd"/>
-            <w:r>
-              <w:t>(Float64)</w:t>
+            <w:r>
+              <w:t>Floatmin(Float64)</w:t>
             </w:r>
           </w:p>
         </w:tc>
@@ -425,13 +377,8 @@
             <w:tcW w:w="4553" w:type="dxa"/>
           </w:tcPr>
           <w:p>
-            <w:proofErr w:type="spellStart"/>
-            <w:r>
-              <w:t>Floatmax</w:t>
-            </w:r>
-            <w:proofErr w:type="spellEnd"/>
-            <w:r>
-              <w:t>(Float16)</w:t>
+            <w:r>
+              <w:t>Floatmax(Float16)</w:t>
             </w:r>
           </w:p>
         </w:tc>
@@ -480,13 +427,8 @@
             <w:tcW w:w="4553" w:type="dxa"/>
           </w:tcPr>
           <w:p>
-            <w:proofErr w:type="spellStart"/>
-            <w:r>
-              <w:t>Floatmax</w:t>
-            </w:r>
-            <w:proofErr w:type="spellEnd"/>
-            <w:r>
-              <w:t>(Float32)</w:t>
+            <w:r>
+              <w:t>Floatmax(Float32)</w:t>
             </w:r>
           </w:p>
         </w:tc>
@@ -535,13 +477,8 @@
             <w:tcW w:w="4553" w:type="dxa"/>
           </w:tcPr>
           <w:p>
-            <w:proofErr w:type="spellStart"/>
-            <w:r>
-              <w:t>Floatmax</w:t>
-            </w:r>
-            <w:proofErr w:type="spellEnd"/>
-            <w:r>
-              <w:t>(Float64)</w:t>
+            <w:r>
+              <w:t>Floatmax(Float64)</w:t>
             </w:r>
           </w:p>
         </w:tc>
@@ -610,36 +547,17 @@
     <w:p/>
     <w:p>
       <w:r>
-        <w:t xml:space="preserve">Jak widać epsilon maszynowy jest mniejszy dla typów z większą ilością bitów. Wyliczone iteracyjnie epsilony 32- i 64-bitowe zgadzają się ze stałymi z </w:t>
-      </w:r>
-      <w:proofErr w:type="spellStart"/>
-      <w:r>
-        <w:t>float.h</w:t>
-      </w:r>
-      <w:proofErr w:type="spellEnd"/>
-      <w:r>
-        <w:t>.</w:t>
-      </w:r>
-    </w:p>
-    <w:p>
-      <w:r>
-        <w:t xml:space="preserve">Można zauważyć że </w:t>
-      </w:r>
-      <w:proofErr w:type="spellStart"/>
-      <w:r>
-        <w:t>macheps</w:t>
-      </w:r>
-      <w:proofErr w:type="spellEnd"/>
-      <w:r>
-        <w:t xml:space="preserve"> = 2^-t gdzie t to ilość bitów mantysy. Na wykładzie zdefiniowany epsilon = 0.5*2^1-t = 2^-t, czyli </w:t>
-      </w:r>
-      <w:proofErr w:type="spellStart"/>
-      <w:r>
-        <w:t>macheps</w:t>
-      </w:r>
-      <w:proofErr w:type="spellEnd"/>
-      <w:r>
-        <w:t xml:space="preserve"> = epsilon.</w:t>
+        <w:t>Macheps’y uzyskałem dzieląc 1.0 na 2 tak długo jak 1 + x &gt; 1.0. Podobnie dla ety, tylko x &gt; 0.0. Max’y uzyskałem zaczynając z x = 1.0 i mnożąc x^2 tak długo jak nie staje się to nieskończonością, następnie zacząłem dodawać w pętli do x x*2^-i, gdzie i = 1,2,3,… aż do momentu kiedy x + x*2^-i == x. W ten sposób zarówno cecha jak i mantysa zostały zmaksymalizowane.</w:t>
+      </w:r>
+    </w:p>
+    <w:p>
+      <w:r>
+        <w:t>Jak widać epsilon maszynowy jest mniejszy dla typów z większą ilością bitów. Wyliczone iteracyjnie epsilony 32- i 64-bitowe zgadzają się ze stałymi z float.h.</w:t>
+      </w:r>
+    </w:p>
+    <w:p>
+      <w:r>
+        <w:t>Można zauważyć że macheps = 2^-t gdzie t to ilość bitów mantysy. Na wykładzie zdefiniowany epsilon = 0.5*2^1-t = 2^-t, czyli macheps = epsilon.</w:t>
       </w:r>
     </w:p>
     <w:tbl>
@@ -680,7 +598,6 @@
                 <w:vertAlign w:val="subscript"/>
               </w:rPr>
             </w:pPr>
-            <w:proofErr w:type="spellStart"/>
             <w:r>
               <w:t>MIN</w:t>
             </w:r>
@@ -690,7 +607,6 @@
               </w:rPr>
               <w:t>sub</w:t>
             </w:r>
-            <w:proofErr w:type="spellEnd"/>
           </w:p>
         </w:tc>
       </w:tr>
@@ -761,25 +677,21 @@
     </w:tbl>
     <w:p/>
     <w:p>
-      <w:pPr>
+      <w:r>
+        <w:t>Eta jest blisko MIN</w:t>
+      </w:r>
+      <w:r>
         <w:rPr>
           <w:vertAlign w:val="subscript"/>
         </w:rPr>
-      </w:pPr>
-      <w:r>
-        <w:t xml:space="preserve">Eta jest blisko </w:t>
-      </w:r>
-      <w:proofErr w:type="spellStart"/>
-      <w:r>
-        <w:t>MIN</w:t>
-      </w:r>
-      <w:r>
-        <w:rPr>
-          <w:vertAlign w:val="subscript"/>
-        </w:rPr>
         <w:t>sub</w:t>
       </w:r>
-      <w:proofErr w:type="spellEnd"/>
+      <w:r>
+        <w:t xml:space="preserve"> ale</w:t>
+      </w:r>
+      <w:r>
+        <w:t xml:space="preserve"> nie jest taka sama.</w:t>
+      </w:r>
     </w:p>
     <w:tbl>
       <w:tblPr>
@@ -804,11 +716,9 @@
             <w:tcW w:w="3021" w:type="dxa"/>
           </w:tcPr>
           <w:p>
-            <w:proofErr w:type="spellStart"/>
             <w:r>
               <w:t>Floatmin</w:t>
             </w:r>
-            <w:proofErr w:type="spellEnd"/>
           </w:p>
         </w:tc>
         <w:tc>
@@ -821,7 +731,6 @@
                 <w:vertAlign w:val="subscript"/>
               </w:rPr>
             </w:pPr>
-            <w:proofErr w:type="spellStart"/>
             <w:r>
               <w:t>MIN</w:t>
             </w:r>
@@ -831,7 +740,6 @@
               </w:rPr>
               <w:t>nor</w:t>
             </w:r>
-            <w:proofErr w:type="spellEnd"/>
           </w:p>
         </w:tc>
       </w:tr>
@@ -906,18 +814,8 @@
           <w:vertAlign w:val="subscript"/>
         </w:rPr>
       </w:pPr>
-      <w:proofErr w:type="spellStart"/>
-      <w:r>
-        <w:lastRenderedPageBreak/>
-        <w:t>Floatmin</w:t>
-      </w:r>
-      <w:proofErr w:type="spellEnd"/>
-      <w:r>
-        <w:t xml:space="preserve"> = </w:t>
-      </w:r>
-      <w:proofErr w:type="spellStart"/>
-      <w:r>
-        <w:t>MIN</w:t>
+      <w:r>
+        <w:t>Floatmin = MIN</w:t>
       </w:r>
       <w:r>
         <w:rPr>
@@ -925,7 +823,6 @@
         </w:rPr>
         <w:t>nor</w:t>
       </w:r>
-      <w:proofErr w:type="spellEnd"/>
     </w:p>
     <w:p>
       <w:r>
@@ -970,11 +867,9 @@
             <w:tcW w:w="3021" w:type="dxa"/>
           </w:tcPr>
           <w:p>
-            <w:proofErr w:type="spellStart"/>
             <w:r>
               <w:t>Macheps</w:t>
             </w:r>
-            <w:proofErr w:type="spellEnd"/>
           </w:p>
         </w:tc>
       </w:tr>
@@ -1087,19 +982,24 @@
           <w:lang w:val="de-DE"/>
         </w:rPr>
       </w:pPr>
-      <w:proofErr w:type="spellStart"/>
       <w:r>
         <w:rPr>
           <w:lang w:val="de-DE"/>
         </w:rPr>
-        <w:t>julia</w:t>
-      </w:r>
-      <w:proofErr w:type="spellEnd"/>
-      <w:r>
+        <w:t>julia&gt; x = 1e0</w:t>
+      </w:r>
+    </w:p>
+    <w:p>
+      <w:pPr>
         <w:rPr>
           <w:lang w:val="de-DE"/>
         </w:rPr>
-        <w:t>&gt; x = 1e0</w:t>
+      </w:pPr>
+      <w:r>
+        <w:rPr>
+          <w:lang w:val="de-DE"/>
+        </w:rPr>
+        <w:t>1.0</w:t>
       </w:r>
     </w:p>
     <w:p>
@@ -1112,42 +1012,20 @@
         <w:rPr>
           <w:lang w:val="de-DE"/>
         </w:rPr>
-        <w:t>1.0</w:t>
+        <w:t>julia&gt; bitstring(x)</w:t>
       </w:r>
     </w:p>
     <w:p>
       <w:pPr>
         <w:rPr>
-          <w:lang w:val="de-DE"/>
+          <w:lang w:val="en-GB"/>
         </w:rPr>
       </w:pPr>
-      <w:proofErr w:type="spellStart"/>
-      <w:r>
-        <w:rPr>
-          <w:lang w:val="de-DE"/>
-        </w:rPr>
-        <w:t>julia</w:t>
-      </w:r>
-      <w:proofErr w:type="spellEnd"/>
-      <w:r>
-        <w:rPr>
-          <w:lang w:val="de-DE"/>
-        </w:rPr>
-        <w:t xml:space="preserve">&gt; </w:t>
-      </w:r>
-      <w:proofErr w:type="spellStart"/>
-      <w:r>
-        <w:rPr>
-          <w:lang w:val="de-DE"/>
-        </w:rPr>
-        <w:t>bitstring</w:t>
-      </w:r>
-      <w:proofErr w:type="spellEnd"/>
-      <w:r>
-        <w:rPr>
-          <w:lang w:val="de-DE"/>
-        </w:rPr>
-        <w:t>(x)</w:t>
+      <w:r>
+        <w:rPr>
+          <w:lang w:val="en-GB"/>
+        </w:rPr>
+        <w:t>"0011111111110000000000000000000000000000000000000000000000000000"</w:t>
       </w:r>
     </w:p>
     <w:p>
@@ -1160,7 +1038,7 @@
         <w:rPr>
           <w:lang w:val="en-GB"/>
         </w:rPr>
-        <w:t>"0011111111110000000000000000000000000000000000000000000000000000"</w:t>
+        <w:t>julia&gt; x += 2^-52</w:t>
       </w:r>
     </w:p>
     <w:p>
@@ -1169,19 +1047,24 @@
           <w:lang w:val="en-GB"/>
         </w:rPr>
       </w:pPr>
-      <w:proofErr w:type="spellStart"/>
       <w:r>
         <w:rPr>
           <w:lang w:val="en-GB"/>
         </w:rPr>
-        <w:t>julia</w:t>
-      </w:r>
-      <w:proofErr w:type="spellEnd"/>
-      <w:r>
+        <w:t>1.0000000000000002</w:t>
+      </w:r>
+    </w:p>
+    <w:p>
+      <w:pPr>
         <w:rPr>
           <w:lang w:val="en-GB"/>
         </w:rPr>
-        <w:t>&gt; x += 2^-52</w:t>
+      </w:pPr>
+      <w:r>
+        <w:rPr>
+          <w:lang w:val="en-GB"/>
+        </w:rPr>
+        <w:t>julia&gt; bitstring(x)</w:t>
       </w:r>
     </w:p>
     <w:p>
@@ -1194,7 +1077,7 @@
         <w:rPr>
           <w:lang w:val="en-GB"/>
         </w:rPr>
-        <w:t>1.0000000000000002</w:t>
+        <w:t>"0011111111110000000000000000000000000000000000000000000000000001"</w:t>
       </w:r>
     </w:p>
     <w:p>
@@ -1203,115 +1086,37 @@
           <w:lang w:val="en-GB"/>
         </w:rPr>
       </w:pPr>
-      <w:proofErr w:type="spellStart"/>
       <w:r>
         <w:rPr>
           <w:lang w:val="en-GB"/>
         </w:rPr>
-        <w:t>julia</w:t>
-      </w:r>
-      <w:proofErr w:type="spellEnd"/>
-      <w:r>
+        <w:t>julia&gt; x += 2^-52</w:t>
+      </w:r>
+    </w:p>
+    <w:p>
+      <w:pPr>
         <w:rPr>
           <w:lang w:val="en-GB"/>
         </w:rPr>
-        <w:t xml:space="preserve">&gt; </w:t>
-      </w:r>
-      <w:proofErr w:type="spellStart"/>
+      </w:pPr>
       <w:r>
         <w:rPr>
           <w:lang w:val="en-GB"/>
         </w:rPr>
-        <w:t>bitstring</w:t>
-      </w:r>
-      <w:proofErr w:type="spellEnd"/>
-      <w:r>
+        <w:t>1.0000000000000004</w:t>
+      </w:r>
+    </w:p>
+    <w:p>
+      <w:pPr>
         <w:rPr>
           <w:lang w:val="en-GB"/>
         </w:rPr>
-        <w:t>(x)</w:t>
-      </w:r>
-    </w:p>
-    <w:p>
-      <w:pPr>
+      </w:pPr>
+      <w:r>
         <w:rPr>
           <w:lang w:val="en-GB"/>
         </w:rPr>
-      </w:pPr>
-      <w:r>
-        <w:rPr>
-          <w:lang w:val="en-GB"/>
-        </w:rPr>
-        <w:t>"0011111111110000000000000000000000000000000000000000000000000001"</w:t>
-      </w:r>
-    </w:p>
-    <w:p>
-      <w:pPr>
-        <w:rPr>
-          <w:lang w:val="en-GB"/>
-        </w:rPr>
-      </w:pPr>
-      <w:proofErr w:type="spellStart"/>
-      <w:r>
-        <w:rPr>
-          <w:lang w:val="en-GB"/>
-        </w:rPr>
-        <w:t>julia</w:t>
-      </w:r>
-      <w:proofErr w:type="spellEnd"/>
-      <w:r>
-        <w:rPr>
-          <w:lang w:val="en-GB"/>
-        </w:rPr>
-        <w:t>&gt; x += 2^-52</w:t>
-      </w:r>
-    </w:p>
-    <w:p>
-      <w:pPr>
-        <w:rPr>
-          <w:lang w:val="en-GB"/>
-        </w:rPr>
-      </w:pPr>
-      <w:r>
-        <w:rPr>
-          <w:lang w:val="en-GB"/>
-        </w:rPr>
-        <w:t>1.0000000000000004</w:t>
-      </w:r>
-    </w:p>
-    <w:p>
-      <w:pPr>
-        <w:rPr>
-          <w:lang w:val="en-GB"/>
-        </w:rPr>
-      </w:pPr>
-      <w:proofErr w:type="spellStart"/>
-      <w:r>
-        <w:rPr>
-          <w:lang w:val="en-GB"/>
-        </w:rPr>
-        <w:t>julia</w:t>
-      </w:r>
-      <w:proofErr w:type="spellEnd"/>
-      <w:r>
-        <w:rPr>
-          <w:lang w:val="en-GB"/>
-        </w:rPr>
-        <w:t xml:space="preserve">&gt; </w:t>
-      </w:r>
-      <w:proofErr w:type="spellStart"/>
-      <w:r>
-        <w:rPr>
-          <w:lang w:val="en-GB"/>
-        </w:rPr>
-        <w:t>bitstring</w:t>
-      </w:r>
-      <w:proofErr w:type="spellEnd"/>
-      <w:r>
-        <w:rPr>
-          <w:lang w:val="en-GB"/>
-        </w:rPr>
-        <w:t>(x)</w:t>
+        <w:t>julia&gt; bitstring(x)</w:t>
       </w:r>
     </w:p>
     <w:p>
@@ -1320,21 +1125,8 @@
       </w:r>
     </w:p>
     <w:p>
-      <w:proofErr w:type="spellStart"/>
-      <w:r>
-        <w:t>julia</w:t>
-      </w:r>
-      <w:proofErr w:type="spellEnd"/>
-      <w:r>
-        <w:t xml:space="preserve">&gt; </w:t>
-      </w:r>
-      <w:proofErr w:type="spellStart"/>
-      <w:r>
-        <w:t>bitstring</w:t>
-      </w:r>
-      <w:proofErr w:type="spellEnd"/>
-      <w:r>
-        <w:t>(2e0 - 2^-52)</w:t>
+      <w:r>
+        <w:t>julia&gt; bitstring(2e0 - 2^-52)</w:t>
       </w:r>
     </w:p>
     <w:p>
@@ -1344,23 +1136,7 @@
     </w:p>
     <w:p>
       <w:r>
-        <w:t xml:space="preserve">Dodanie do liczby z przedziału [1,2-2^-52) 2^-52 dodaje 1 do mantysy (tak jakby była </w:t>
-      </w:r>
-      <w:proofErr w:type="spellStart"/>
-      <w:r>
-        <w:t>unsigned</w:t>
-      </w:r>
-      <w:proofErr w:type="spellEnd"/>
-      <w:r>
-        <w:t xml:space="preserve"> </w:t>
-      </w:r>
-      <w:proofErr w:type="spellStart"/>
-      <w:r>
-        <w:t>int</w:t>
-      </w:r>
-      <w:proofErr w:type="spellEnd"/>
-      <w:r>
-        <w:t>).</w:t>
+        <w:t>Dodanie do liczby z przedziału [1,2-2^-52) 2^-52 dodaje 1 do mantysy (tak jakby była unsigned int).</w:t>
       </w:r>
     </w:p>
     <w:p>
@@ -1380,7 +1156,21 @@
         <w:t xml:space="preserve"> = 2^-51, ponieważ </w:t>
       </w:r>
       <w:r>
-        <w:t>waga ostatniego bitu mantysy jest zależna od cechy</w:t>
+        <w:t>x = m*2^c, gdzie m to liczba reprezentowana przez mantysę, a c to cecha. Kiedy cecha zwiększa się o 1 to waga każdego bitu mantysy podwaja się.</w:t>
+      </w:r>
+    </w:p>
+    <w:p>
+      <w:r>
+        <w:t>Zad. 4.</w:t>
+      </w:r>
+    </w:p>
+    <w:p>
+      <w:r>
+        <w:lastRenderedPageBreak/>
+        <w:t xml:space="preserve">Taka liczba to </w:t>
+      </w:r>
+      <w:r>
+        <w:t>1.000000057228997</w:t>
       </w:r>
       <w:r>
         <w:t>.</w:t>
@@ -1388,29 +1178,198 @@
     </w:p>
     <w:p>
       <w:r>
-        <w:t>Zad. 4.</w:t>
-      </w:r>
-    </w:p>
-    <w:p>
-      <w:r>
-        <w:t xml:space="preserve">Taka liczba to </w:t>
-      </w:r>
-      <w:r>
-        <w:t>1.000000057228997</w:t>
-      </w:r>
-      <w:r>
-        <w:t>.</w:t>
-      </w:r>
-    </w:p>
-    <w:p>
-      <w:r>
         <w:t>Zad. 5.</w:t>
       </w:r>
     </w:p>
-    <w:p>
-      <w:bookmarkStart w:id="0" w:name="_GoBack"/>
-      <w:bookmarkEnd w:id="0"/>
-    </w:p>
+    <w:tbl>
+      <w:tblPr>
+        <w:tblStyle w:val="Tabela-Siatka"/>
+        <w:tblW w:w="0" w:type="auto"/>
+        <w:tblLook w:val="04A0" w:firstRow="1" w:lastRow="0" w:firstColumn="1" w:lastColumn="0" w:noHBand="0" w:noVBand="1"/>
+      </w:tblPr>
+      <w:tblGrid>
+        <w:gridCol w:w="3020"/>
+        <w:gridCol w:w="3021"/>
+        <w:gridCol w:w="3021"/>
+      </w:tblGrid>
+      <w:tr>
+        <w:tc>
+          <w:tcPr>
+            <w:tcW w:w="3020" w:type="dxa"/>
+          </w:tcPr>
+          <w:p/>
+        </w:tc>
+        <w:tc>
+          <w:tcPr>
+            <w:tcW w:w="3021" w:type="dxa"/>
+          </w:tcPr>
+          <w:p>
+            <w:r>
+              <w:t>Float32</w:t>
+            </w:r>
+          </w:p>
+        </w:tc>
+        <w:tc>
+          <w:tcPr>
+            <w:tcW w:w="3021" w:type="dxa"/>
+          </w:tcPr>
+          <w:p>
+            <w:r>
+              <w:t>Float64</w:t>
+            </w:r>
+          </w:p>
+        </w:tc>
+      </w:tr>
+      <w:tr>
+        <w:tc>
+          <w:tcPr>
+            <w:tcW w:w="3020" w:type="dxa"/>
+          </w:tcPr>
+          <w:p>
+            <w:r>
+              <w:t>W przód</w:t>
+            </w:r>
+          </w:p>
+        </w:tc>
+        <w:tc>
+          <w:tcPr>
+            <w:tcW w:w="3021" w:type="dxa"/>
+          </w:tcPr>
+          <w:p>
+            <w:r>
+              <w:t>-0.4999443</w:t>
+            </w:r>
+          </w:p>
+        </w:tc>
+        <w:tc>
+          <w:tcPr>
+            <w:tcW w:w="3021" w:type="dxa"/>
+          </w:tcPr>
+          <w:p>
+            <w:r>
+              <w:t>1.0251881368296672e-10</w:t>
+            </w:r>
+          </w:p>
+        </w:tc>
+      </w:tr>
+      <w:tr>
+        <w:tc>
+          <w:tcPr>
+            <w:tcW w:w="3020" w:type="dxa"/>
+          </w:tcPr>
+          <w:p>
+            <w:r>
+              <w:t>W tył</w:t>
+            </w:r>
+          </w:p>
+        </w:tc>
+        <w:tc>
+          <w:tcPr>
+            <w:tcW w:w="3021" w:type="dxa"/>
+          </w:tcPr>
+          <w:p>
+            <w:r>
+              <w:t>-0.4543457</w:t>
+            </w:r>
+          </w:p>
+        </w:tc>
+        <w:tc>
+          <w:tcPr>
+            <w:tcW w:w="3021" w:type="dxa"/>
+          </w:tcPr>
+          <w:p>
+            <w:r>
+              <w:t>-1.5643308870494366e-10</w:t>
+            </w:r>
+          </w:p>
+        </w:tc>
+      </w:tr>
+      <w:tr>
+        <w:tc>
+          <w:tcPr>
+            <w:tcW w:w="3020" w:type="dxa"/>
+          </w:tcPr>
+          <w:p>
+            <w:r>
+              <w:t>Od największego do najmniejszego</w:t>
+            </w:r>
+          </w:p>
+        </w:tc>
+        <w:tc>
+          <w:tcPr>
+            <w:tcW w:w="3021" w:type="dxa"/>
+          </w:tcPr>
+          <w:p>
+            <w:r>
+              <w:t>-0.5</w:t>
+            </w:r>
+          </w:p>
+        </w:tc>
+        <w:tc>
+          <w:tcPr>
+            <w:tcW w:w="3021" w:type="dxa"/>
+          </w:tcPr>
+          <w:p>
+            <w:r>
+              <w:t>0.0</w:t>
+            </w:r>
+          </w:p>
+        </w:tc>
+      </w:tr>
+      <w:tr>
+        <w:tc>
+          <w:tcPr>
+            <w:tcW w:w="3020" w:type="dxa"/>
+          </w:tcPr>
+          <w:p>
+            <w:r>
+              <w:t>Od najmniejszego do największego</w:t>
+            </w:r>
+          </w:p>
+        </w:tc>
+        <w:tc>
+          <w:tcPr>
+            <w:tcW w:w="3021" w:type="dxa"/>
+          </w:tcPr>
+          <w:p>
+            <w:r>
+              <w:t>-0.5</w:t>
+            </w:r>
+          </w:p>
+        </w:tc>
+        <w:tc>
+          <w:tcPr>
+            <w:tcW w:w="3021" w:type="dxa"/>
+          </w:tcPr>
+          <w:p>
+            <w:r>
+              <w:t>0.0</w:t>
+            </w:r>
+          </w:p>
+        </w:tc>
+      </w:tr>
+    </w:tbl>
+    <w:p/>
+    <w:p>
+      <w:r>
+        <w:t>Widać że</w:t>
+      </w:r>
+      <w:r>
+        <w:t xml:space="preserve"> dokładność float’a 32 zostawia wiele do życzenia. W przypadku double’a dokładność jest lepsza, szczególnie w przypadku liczenia „w tył”.</w:t>
+      </w:r>
+    </w:p>
+    <w:p>
+      <w:r>
+        <w:t>Zad. 6.</w:t>
+      </w:r>
+    </w:p>
+    <w:p/>
+    <w:p>
+      <w:r>
+        <w:t>Zad. 7.</w:t>
+      </w:r>
+    </w:p>
+    <w:p/>
     <w:sectPr>
       <w:pgSz w:w="11906" w:h="16838"/>
       <w:pgMar w:top="1417" w:right="1417" w:bottom="1417" w:left="1417" w:header="708" w:footer="708" w:gutter="0"/>
@@ -1824,6 +1783,7 @@
   <w:style w:type="character" w:default="1" w:styleId="Domylnaczcionkaakapitu">
     <w:name w:val="Default Paragraph Font"/>
     <w:uiPriority w:val="1"/>
+    <w:semiHidden/>
     <w:unhideWhenUsed/>
   </w:style>
   <w:style w:type="table" w:default="1" w:styleId="Standardowy">

--- a/obliczenia_naukowe/lab1/sprawko.docx
+++ b/obliczenia_naukowe/lab1/sprawko.docx
@@ -38,8 +38,6 @@
       <w:r>
         <w:t>Na końcu trzeba wyniki odpowiednio porównać i znaleźć zależności.</w:t>
       </w:r>
-      <w:bookmarkStart w:id="0" w:name="_GoBack"/>
-      <w:bookmarkEnd w:id="0"/>
     </w:p>
     <w:p>
       <w:r>
@@ -831,7 +829,12 @@
     </w:p>
     <w:p>
       <w:r>
-        <w:t>Program liczący wartość wyrażenia zad2.jl.</w:t>
+        <w:t>W zadaniu trzeba w julii obliczyć 3(4/3-1)-1 na floatach 16-, 32- i 64-bitowych i porównać z epsilonami maszynowymi z zadania 1.</w:t>
+      </w:r>
+    </w:p>
+    <w:p>
+      <w:r>
+        <w:t>Uzyskane wartości (zad2.jl):</w:t>
       </w:r>
     </w:p>
     <w:tbl>
@@ -973,6 +976,14 @@
     <w:p/>
     <w:p>
       <w:r>
+        <w:t>Jak widać wartości bezwzględn</w:t>
+      </w:r>
+      <w:r>
+        <w:t>e się zgadzają ale w float16 i float64 bit znaku się przekręcił.</w:t>
+      </w:r>
+    </w:p>
+    <w:p>
+      <w:r>
         <w:t>Zad. 3.</w:t>
       </w:r>
     </w:p>
@@ -1018,12 +1029,12 @@
     <w:p>
       <w:pPr>
         <w:rPr>
-          <w:lang w:val="en-GB"/>
+          <w:lang w:val="de-DE"/>
         </w:rPr>
       </w:pPr>
       <w:r>
         <w:rPr>
-          <w:lang w:val="en-GB"/>
+          <w:lang w:val="de-DE"/>
         </w:rPr>
         <w:t>"0011111111110000000000000000000000000000000000000000000000000000"</w:t>
       </w:r>
@@ -1031,12 +1042,12 @@
     <w:p>
       <w:pPr>
         <w:rPr>
-          <w:lang w:val="en-GB"/>
+          <w:lang w:val="de-DE"/>
         </w:rPr>
       </w:pPr>
       <w:r>
         <w:rPr>
-          <w:lang w:val="en-GB"/>
+          <w:lang w:val="de-DE"/>
         </w:rPr>
         <w:t>julia&gt; x += 2^-52</w:t>
       </w:r>
@@ -1044,12 +1055,12 @@
     <w:p>
       <w:pPr>
         <w:rPr>
-          <w:lang w:val="en-GB"/>
+          <w:lang w:val="de-DE"/>
         </w:rPr>
       </w:pPr>
       <w:r>
         <w:rPr>
-          <w:lang w:val="en-GB"/>
+          <w:lang w:val="de-DE"/>
         </w:rPr>
         <w:t>1.0000000000000002</w:t>
       </w:r>
@@ -1057,12 +1068,12 @@
     <w:p>
       <w:pPr>
         <w:rPr>
-          <w:lang w:val="en-GB"/>
+          <w:lang w:val="de-DE"/>
         </w:rPr>
       </w:pPr>
       <w:r>
         <w:rPr>
-          <w:lang w:val="en-GB"/>
+          <w:lang w:val="de-DE"/>
         </w:rPr>
         <w:t>julia&gt; bitstring(x)</w:t>
       </w:r>
@@ -1070,12 +1081,12 @@
     <w:p>
       <w:pPr>
         <w:rPr>
-          <w:lang w:val="en-GB"/>
+          <w:lang w:val="de-DE"/>
         </w:rPr>
       </w:pPr>
       <w:r>
         <w:rPr>
-          <w:lang w:val="en-GB"/>
+          <w:lang w:val="de-DE"/>
         </w:rPr>
         <w:t>"0011111111110000000000000000000000000000000000000000000000000001"</w:t>
       </w:r>
@@ -1083,12 +1094,12 @@
     <w:p>
       <w:pPr>
         <w:rPr>
-          <w:lang w:val="en-GB"/>
+          <w:lang w:val="de-DE"/>
         </w:rPr>
       </w:pPr>
       <w:r>
         <w:rPr>
-          <w:lang w:val="en-GB"/>
+          <w:lang w:val="de-DE"/>
         </w:rPr>
         <w:t>julia&gt; x += 2^-52</w:t>
       </w:r>
@@ -1096,12 +1107,12 @@
     <w:p>
       <w:pPr>
         <w:rPr>
-          <w:lang w:val="en-GB"/>
+          <w:lang w:val="de-DE"/>
         </w:rPr>
       </w:pPr>
       <w:r>
         <w:rPr>
-          <w:lang w:val="en-GB"/>
+          <w:lang w:val="de-DE"/>
         </w:rPr>
         <w:t>1.0000000000000004</w:t>
       </w:r>
@@ -1109,28 +1120,52 @@
     <w:p>
       <w:pPr>
         <w:rPr>
-          <w:lang w:val="en-GB"/>
+          <w:lang w:val="de-DE"/>
         </w:rPr>
       </w:pPr>
       <w:r>
         <w:rPr>
-          <w:lang w:val="en-GB"/>
+          <w:lang w:val="de-DE"/>
         </w:rPr>
         <w:t>julia&gt; bitstring(x)</w:t>
       </w:r>
     </w:p>
     <w:p>
-      <w:r>
+      <w:pPr>
+        <w:rPr>
+          <w:lang w:val="de-DE"/>
+        </w:rPr>
+      </w:pPr>
+      <w:r>
+        <w:rPr>
+          <w:lang w:val="de-DE"/>
+        </w:rPr>
         <w:t>"0011111111110000000000000000000000000000000000000000000000000010"</w:t>
       </w:r>
     </w:p>
     <w:p>
-      <w:r>
+      <w:pPr>
+        <w:rPr>
+          <w:lang w:val="de-DE"/>
+        </w:rPr>
+      </w:pPr>
+      <w:r>
+        <w:rPr>
+          <w:lang w:val="de-DE"/>
+        </w:rPr>
         <w:t>julia&gt; bitstring(2e0 - 2^-52)</w:t>
       </w:r>
     </w:p>
     <w:p>
-      <w:r>
+      <w:pPr>
+        <w:rPr>
+          <w:lang w:val="de-DE"/>
+        </w:rPr>
+      </w:pPr>
+      <w:r>
+        <w:rPr>
+          <w:lang w:val="de-DE"/>
+        </w:rPr>
         <w:t>"0011111111111111111111111111111111111111111111111111111111111111"</w:t>
       </w:r>
     </w:p>
@@ -1141,6 +1176,7 @@
     </w:p>
     <w:p>
       <w:r>
+        <w:lastRenderedPageBreak/>
         <w:t xml:space="preserve">Dla [1/2,1] </w:t>
       </w:r>
       <w:r>
@@ -1166,7 +1202,6 @@
     </w:p>
     <w:p>
       <w:r>
-        <w:lastRenderedPageBreak/>
         <w:t xml:space="preserve">Taka liczba to </w:t>
       </w:r>
       <w:r>
@@ -1363,13 +1398,629 @@
         <w:t>Zad. 6.</w:t>
       </w:r>
     </w:p>
+    <w:p>
+      <w:r>
+        <w:t>W tym zadaniu trzeba w policzyć w julii funkcje f(x) i g(x)</w:t>
+      </w:r>
+      <w:r>
+        <w:t xml:space="preserve"> na float64</w:t>
+      </w:r>
+      <w:r>
+        <w:t xml:space="preserve"> dla podanych argumentów i porównać wyniki.</w:t>
+      </w:r>
+    </w:p>
+    <w:tbl>
+      <w:tblPr>
+        <w:tblStyle w:val="Tabela-Siatka"/>
+        <w:tblW w:w="0" w:type="auto"/>
+        <w:tblLook w:val="04A0" w:firstRow="1" w:lastRow="0" w:firstColumn="1" w:lastColumn="0" w:noHBand="0" w:noVBand="1"/>
+      </w:tblPr>
+      <w:tblGrid>
+        <w:gridCol w:w="3020"/>
+        <w:gridCol w:w="3021"/>
+        <w:gridCol w:w="3021"/>
+      </w:tblGrid>
+      <w:tr>
+        <w:tc>
+          <w:tcPr>
+            <w:tcW w:w="3020" w:type="dxa"/>
+          </w:tcPr>
+          <w:p>
+            <w:r>
+              <w:t>n</w:t>
+            </w:r>
+          </w:p>
+        </w:tc>
+        <w:tc>
+          <w:tcPr>
+            <w:tcW w:w="3021" w:type="dxa"/>
+          </w:tcPr>
+          <w:p>
+            <w:r>
+              <w:t>f(8^-n)</w:t>
+            </w:r>
+          </w:p>
+        </w:tc>
+        <w:tc>
+          <w:tcPr>
+            <w:tcW w:w="3021" w:type="dxa"/>
+          </w:tcPr>
+          <w:p>
+            <w:r>
+              <w:t>g(8^-n)</w:t>
+            </w:r>
+          </w:p>
+        </w:tc>
+      </w:tr>
+      <w:tr>
+        <w:tc>
+          <w:tcPr>
+            <w:tcW w:w="3020" w:type="dxa"/>
+          </w:tcPr>
+          <w:p>
+            <w:r>
+              <w:t>1</w:t>
+            </w:r>
+          </w:p>
+        </w:tc>
+        <w:tc>
+          <w:tcPr>
+            <w:tcW w:w="3021" w:type="dxa"/>
+          </w:tcPr>
+          <w:p>
+            <w:r>
+              <w:t>0.0077822185373186414</w:t>
+            </w:r>
+          </w:p>
+        </w:tc>
+        <w:tc>
+          <w:tcPr>
+            <w:tcW w:w="3021" w:type="dxa"/>
+          </w:tcPr>
+          <w:p>
+            <w:r>
+              <w:t>0.0077822185373187065</w:t>
+            </w:r>
+          </w:p>
+        </w:tc>
+      </w:tr>
+      <w:tr>
+        <w:tc>
+          <w:tcPr>
+            <w:tcW w:w="3020" w:type="dxa"/>
+          </w:tcPr>
+          <w:p>
+            <w:r>
+              <w:t>2</w:t>
+            </w:r>
+          </w:p>
+        </w:tc>
+        <w:tc>
+          <w:tcPr>
+            <w:tcW w:w="3021" w:type="dxa"/>
+          </w:tcPr>
+          <w:p>
+            <w:r>
+              <w:t>0.00012206286282867573</w:t>
+            </w:r>
+          </w:p>
+        </w:tc>
+        <w:tc>
+          <w:tcPr>
+            <w:tcW w:w="3021" w:type="dxa"/>
+          </w:tcPr>
+          <w:p>
+            <w:r>
+              <w:t>0.00012206286282875901</w:t>
+            </w:r>
+          </w:p>
+        </w:tc>
+      </w:tr>
+      <w:tr>
+        <w:tc>
+          <w:tcPr>
+            <w:tcW w:w="3020" w:type="dxa"/>
+          </w:tcPr>
+          <w:p>
+            <w:r>
+              <w:t>3</w:t>
+            </w:r>
+          </w:p>
+        </w:tc>
+        <w:tc>
+          <w:tcPr>
+            <w:tcW w:w="3021" w:type="dxa"/>
+          </w:tcPr>
+          <w:p>
+            <w:r>
+              <w:t>1.9073468138230965e-6</w:t>
+            </w:r>
+          </w:p>
+        </w:tc>
+        <w:tc>
+          <w:tcPr>
+            <w:tcW w:w="3021" w:type="dxa"/>
+          </w:tcPr>
+          <w:p>
+            <w:r>
+              <w:t>1.907346813826566e-6</w:t>
+            </w:r>
+          </w:p>
+        </w:tc>
+      </w:tr>
+      <w:tr>
+        <w:tc>
+          <w:tcPr>
+            <w:tcW w:w="3020" w:type="dxa"/>
+          </w:tcPr>
+          <w:p>
+            <w:r>
+              <w:t>4</w:t>
+            </w:r>
+          </w:p>
+        </w:tc>
+        <w:tc>
+          <w:tcPr>
+            <w:tcW w:w="3021" w:type="dxa"/>
+          </w:tcPr>
+          <w:p>
+            <w:r>
+              <w:t>2.9802321943606103e-8</w:t>
+            </w:r>
+          </w:p>
+        </w:tc>
+        <w:tc>
+          <w:tcPr>
+            <w:tcW w:w="3021" w:type="dxa"/>
+          </w:tcPr>
+          <w:p>
+            <w:r>
+              <w:t>2.9802321943606116e-8</w:t>
+            </w:r>
+          </w:p>
+        </w:tc>
+      </w:tr>
+      <w:tr>
+        <w:tc>
+          <w:tcPr>
+            <w:tcW w:w="3020" w:type="dxa"/>
+          </w:tcPr>
+          <w:p>
+            <w:r>
+              <w:t>5</w:t>
+            </w:r>
+          </w:p>
+        </w:tc>
+        <w:tc>
+          <w:tcPr>
+            <w:tcW w:w="3021" w:type="dxa"/>
+          </w:tcPr>
+          <w:p>
+            <w:r>
+              <w:t>4.656612873077393e-10</w:t>
+            </w:r>
+          </w:p>
+        </w:tc>
+        <w:tc>
+          <w:tcPr>
+            <w:tcW w:w="3021" w:type="dxa"/>
+          </w:tcPr>
+          <w:p>
+            <w:r>
+              <w:t>4.6566128719931904e-10</w:t>
+            </w:r>
+          </w:p>
+        </w:tc>
+      </w:tr>
+      <w:tr>
+        <w:tc>
+          <w:tcPr>
+            <w:tcW w:w="3020" w:type="dxa"/>
+          </w:tcPr>
+          <w:p>
+            <w:r>
+              <w:t>6</w:t>
+            </w:r>
+          </w:p>
+        </w:tc>
+        <w:tc>
+          <w:tcPr>
+            <w:tcW w:w="3021" w:type="dxa"/>
+          </w:tcPr>
+          <w:p>
+            <w:r>
+              <w:t>7.275957614183426e-12</w:t>
+            </w:r>
+          </w:p>
+        </w:tc>
+        <w:tc>
+          <w:tcPr>
+            <w:tcW w:w="3021" w:type="dxa"/>
+          </w:tcPr>
+          <w:p>
+            <w:r>
+              <w:t>7.275957614156956e-12</w:t>
+            </w:r>
+          </w:p>
+        </w:tc>
+      </w:tr>
+      <w:tr>
+        <w:tc>
+          <w:tcPr>
+            <w:tcW w:w="3020" w:type="dxa"/>
+          </w:tcPr>
+          <w:p>
+            <w:r>
+              <w:t>7</w:t>
+            </w:r>
+          </w:p>
+        </w:tc>
+        <w:tc>
+          <w:tcPr>
+            <w:tcW w:w="3021" w:type="dxa"/>
+          </w:tcPr>
+          <w:p>
+            <w:r>
+              <w:t>1.1368683772161603e-13</w:t>
+            </w:r>
+          </w:p>
+        </w:tc>
+        <w:tc>
+          <w:tcPr>
+            <w:tcW w:w="3021" w:type="dxa"/>
+          </w:tcPr>
+          <w:p>
+            <w:r>
+              <w:t>1.1368683772160957e-13</w:t>
+            </w:r>
+          </w:p>
+        </w:tc>
+      </w:tr>
+      <w:tr>
+        <w:tc>
+          <w:tcPr>
+            <w:tcW w:w="3020" w:type="dxa"/>
+          </w:tcPr>
+          <w:p>
+            <w:r>
+              <w:t>8</w:t>
+            </w:r>
+          </w:p>
+        </w:tc>
+        <w:tc>
+          <w:tcPr>
+            <w:tcW w:w="3021" w:type="dxa"/>
+          </w:tcPr>
+          <w:p>
+            <w:r>
+              <w:t>1.7763568394002505e-15</w:t>
+            </w:r>
+          </w:p>
+        </w:tc>
+        <w:tc>
+          <w:tcPr>
+            <w:tcW w:w="3021" w:type="dxa"/>
+          </w:tcPr>
+          <w:p>
+            <w:r>
+              <w:t>1.7763568394002489e-15</w:t>
+            </w:r>
+          </w:p>
+        </w:tc>
+      </w:tr>
+      <w:tr>
+        <w:tc>
+          <w:tcPr>
+            <w:tcW w:w="3020" w:type="dxa"/>
+          </w:tcPr>
+          <w:p>
+            <w:r>
+              <w:t>9</w:t>
+            </w:r>
+          </w:p>
+        </w:tc>
+        <w:tc>
+          <w:tcPr>
+            <w:tcW w:w="3021" w:type="dxa"/>
+          </w:tcPr>
+          <w:p>
+            <w:r>
+              <w:t>0.0</w:t>
+            </w:r>
+          </w:p>
+        </w:tc>
+        <w:tc>
+          <w:tcPr>
+            <w:tcW w:w="3021" w:type="dxa"/>
+          </w:tcPr>
+          <w:p>
+            <w:r>
+              <w:t>2.7755575615628914e-17</w:t>
+            </w:r>
+          </w:p>
+        </w:tc>
+      </w:tr>
+      <w:tr>
+        <w:tc>
+          <w:tcPr>
+            <w:tcW w:w="3020" w:type="dxa"/>
+          </w:tcPr>
+          <w:p>
+            <w:r>
+              <w:t>10</w:t>
+            </w:r>
+          </w:p>
+        </w:tc>
+        <w:tc>
+          <w:tcPr>
+            <w:tcW w:w="3021" w:type="dxa"/>
+          </w:tcPr>
+          <w:p>
+            <w:r>
+              <w:t>0.0</w:t>
+            </w:r>
+          </w:p>
+        </w:tc>
+        <w:tc>
+          <w:tcPr>
+            <w:tcW w:w="3021" w:type="dxa"/>
+          </w:tcPr>
+          <w:p>
+            <w:r>
+              <w:t>4.336808689942018e-19</w:t>
+            </w:r>
+          </w:p>
+        </w:tc>
+      </w:tr>
+      <w:tr>
+        <w:tc>
+          <w:tcPr>
+            <w:tcW w:w="3020" w:type="dxa"/>
+          </w:tcPr>
+          <w:p>
+            <w:r>
+              <w:t>11</w:t>
+            </w:r>
+          </w:p>
+        </w:tc>
+        <w:tc>
+          <w:tcPr>
+            <w:tcW w:w="3021" w:type="dxa"/>
+          </w:tcPr>
+          <w:p>
+            <w:r>
+              <w:t>0.0</w:t>
+            </w:r>
+          </w:p>
+        </w:tc>
+        <w:tc>
+          <w:tcPr>
+            <w:tcW w:w="3021" w:type="dxa"/>
+          </w:tcPr>
+          <w:p>
+            <w:r>
+              <w:t>6.776263578034403e-21</w:t>
+            </w:r>
+          </w:p>
+        </w:tc>
+      </w:tr>
+      <w:tr>
+        <w:tc>
+          <w:tcPr>
+            <w:tcW w:w="3020" w:type="dxa"/>
+          </w:tcPr>
+          <w:p>
+            <w:r>
+              <w:t>12</w:t>
+            </w:r>
+          </w:p>
+        </w:tc>
+        <w:tc>
+          <w:tcPr>
+            <w:tcW w:w="3021" w:type="dxa"/>
+          </w:tcPr>
+          <w:p>
+            <w:r>
+              <w:t>0.0</w:t>
+            </w:r>
+          </w:p>
+        </w:tc>
+        <w:tc>
+          <w:tcPr>
+            <w:tcW w:w="3021" w:type="dxa"/>
+          </w:tcPr>
+          <w:p>
+            <w:r>
+              <w:t>1.0587911840678754e-22</w:t>
+            </w:r>
+          </w:p>
+        </w:tc>
+      </w:tr>
+      <w:tr>
+        <w:tc>
+          <w:tcPr>
+            <w:tcW w:w="3020" w:type="dxa"/>
+          </w:tcPr>
+          <w:p>
+            <w:r>
+              <w:t>13</w:t>
+            </w:r>
+          </w:p>
+        </w:tc>
+        <w:tc>
+          <w:tcPr>
+            <w:tcW w:w="3021" w:type="dxa"/>
+          </w:tcPr>
+          <w:p>
+            <w:r>
+              <w:t>0.0</w:t>
+            </w:r>
+          </w:p>
+        </w:tc>
+        <w:tc>
+          <w:tcPr>
+            <w:tcW w:w="3021" w:type="dxa"/>
+          </w:tcPr>
+          <w:p>
+            <w:r>
+              <w:t>1.6543612251060553e-24</w:t>
+            </w:r>
+          </w:p>
+        </w:tc>
+      </w:tr>
+      <w:tr>
+        <w:tc>
+          <w:tcPr>
+            <w:tcW w:w="3020" w:type="dxa"/>
+          </w:tcPr>
+          <w:p>
+            <w:r>
+              <w:t>14</w:t>
+            </w:r>
+          </w:p>
+        </w:tc>
+        <w:tc>
+          <w:tcPr>
+            <w:tcW w:w="3021" w:type="dxa"/>
+          </w:tcPr>
+          <w:p>
+            <w:r>
+              <w:t>0.0</w:t>
+            </w:r>
+          </w:p>
+        </w:tc>
+        <w:tc>
+          <w:tcPr>
+            <w:tcW w:w="3021" w:type="dxa"/>
+          </w:tcPr>
+          <w:p>
+            <w:r>
+              <w:t>2.5849394142282115e-26</w:t>
+            </w:r>
+          </w:p>
+        </w:tc>
+      </w:tr>
+      <w:tr>
+        <w:tc>
+          <w:tcPr>
+            <w:tcW w:w="3020" w:type="dxa"/>
+          </w:tcPr>
+          <w:p>
+            <w:r>
+              <w:t>15</w:t>
+            </w:r>
+          </w:p>
+        </w:tc>
+        <w:tc>
+          <w:tcPr>
+            <w:tcW w:w="3021" w:type="dxa"/>
+          </w:tcPr>
+          <w:p>
+            <w:r>
+              <w:t>0.0</w:t>
+            </w:r>
+          </w:p>
+        </w:tc>
+        <w:tc>
+          <w:tcPr>
+            <w:tcW w:w="3021" w:type="dxa"/>
+          </w:tcPr>
+          <w:p>
+            <w:r>
+              <w:t>4.0389678347315804e-28</w:t>
+            </w:r>
+          </w:p>
+        </w:tc>
+      </w:tr>
+    </w:tbl>
     <w:p/>
     <w:p>
       <w:r>
+        <w:t xml:space="preserve">Wynik zwracany przez wolframa alpha dla f(8^-15) = </w:t>
+      </w:r>
+      <w:r>
+        <w:t>1.4210854715201902743226617063486336926212230994517922×10^(-14)</w:t>
+      </w:r>
+    </w:p>
+    <w:p>
+      <w:r>
+        <w:t xml:space="preserve">Jak widać wartości funkcji f(x) i g(x) wyliczane w julii są </w:t>
+      </w:r>
+      <w:r>
+        <w:t>bardzo blisko siebie aż do x = 8^-8. Od x = 8^-9 obliczanie funkcji w sposób f daje 0, podczas gdy g wciąż daje dodatnie rezultaty chociaż już nie takie bliskie rzeczywistości.</w:t>
+      </w:r>
+    </w:p>
+    <w:p>
+      <w:r>
         <w:t>Zad. 7.</w:t>
       </w:r>
     </w:p>
-    <w:p/>
+    <w:p>
+      <w:r>
+        <w:lastRenderedPageBreak/>
+        <w:t>W tym zadaniu trzeba</w:t>
+      </w:r>
+      <w:r>
+        <w:t xml:space="preserve"> zaimplementować w julii funkcję, która oblicza różnicę między faktyczną pochodną funkcji f, a funkcj</w:t>
+      </w:r>
+      <w:r>
+        <w:t>ą, która ją przybliża</w:t>
+      </w:r>
+      <w:r>
+        <w:t>, gdzie f(x) = sin x + cos 3*x</w:t>
+      </w:r>
+      <w:r>
+        <w:t>, f’(x) = cos x – 3 * sin 3*x.</w:t>
+      </w:r>
+      <w:r>
+        <w:t xml:space="preserve"> </w:t>
+      </w:r>
+      <w:r>
+        <w:t>Pochodną przybliżamy wzorem (f(x+h) – f(x))/h dla h = 2^-n, n = 0..54. Obliczamy to tylko dla x = 1.</w:t>
+      </w:r>
+      <w:r>
+        <w:t xml:space="preserve"> </w:t>
+      </w:r>
+    </w:p>
+    <w:bookmarkStart w:id="0" w:name="_MON_1632748343"/>
+    <w:bookmarkEnd w:id="0"/>
+    <w:p>
+      <w:r>
+        <w:object w:dxaOrig="2897" w:dyaOrig="15966" w14:anchorId="24A25902">
+          <v:shapetype id="_x0000_t75" coordsize="21600,21600" o:spt="75" o:preferrelative="t" path="m@4@5l@4@11@9@11@9@5xe" filled="f" stroked="f">
+            <v:stroke joinstyle="miter"/>
+            <v:formulas>
+              <v:f eqn="if lineDrawn pixelLineWidth 0"/>
+              <v:f eqn="sum @0 1 0"/>
+              <v:f eqn="sum 0 0 @1"/>
+              <v:f eqn="prod @2 1 2"/>
+              <v:f eqn="prod @3 21600 pixelWidth"/>
+              <v:f eqn="prod @3 21600 pixelHeight"/>
+              <v:f eqn="sum @0 0 1"/>
+              <v:f eqn="prod @6 1 2"/>
+              <v:f eqn="prod @7 21600 pixelWidth"/>
+              <v:f eqn="sum @8 21600 0"/>
+              <v:f eqn="prod @7 21600 pixelHeight"/>
+              <v:f eqn="sum @10 21600 0"/>
+            </v:formulas>
+            <v:path o:extrusionok="f" gradientshapeok="t" o:connecttype="rect"/>
+            <o:lock v:ext="edit" aspectratio="t"/>
+          </v:shapetype>
+          <v:shape id="_x0000_i1055" type="#_x0000_t75" style="width:128.5pt;height:700pt" o:ole="">
+            <v:imagedata r:id="rId4" o:title=""/>
+          </v:shape>
+          <o:OLEObject Type="Embed" ProgID="Excel.Sheet.12" ShapeID="_x0000_i1055" DrawAspect="Content" ObjectID="_1632748811" r:id="rId5"/>
+        </w:object>
+      </w:r>
+    </w:p>
+    <w:p>
+      <w:r>
+        <w:lastRenderedPageBreak/>
+        <w:t>Błąd zmniejsza się razem z n aż do n = 28, potem błąd znowu się zwiększa aż do n = 52. Od n = 53 h &lt; macheps i staje się bez sensu.</w:t>
+      </w:r>
+      <w:bookmarkStart w:id="1" w:name="_GoBack"/>
+      <w:bookmarkEnd w:id="1"/>
+    </w:p>
     <w:sectPr>
       <w:pgSz w:w="11906" w:h="16838"/>
       <w:pgMar w:top="1417" w:right="1417" w:bottom="1417" w:left="1417" w:header="708" w:footer="708" w:gutter="0"/>
@@ -1783,7 +2434,6 @@
   <w:style w:type="character" w:default="1" w:styleId="Domylnaczcionkaakapitu">
     <w:name w:val="Default Paragraph Font"/>
     <w:uiPriority w:val="1"/>
-    <w:semiHidden/>
     <w:unhideWhenUsed/>
   </w:style>
   <w:style w:type="table" w:default="1" w:styleId="Standardowy">

--- a/obliczenia_naukowe/lab1/sprawko.docx
+++ b/obliczenia_naukowe/lab1/sprawko.docx
@@ -984,7 +984,7 @@
     </w:p>
     <w:p>
       <w:r>
-        <w:t>Zad. 3.</w:t>
+        <w:t>Podany wzór więc nie zawsze daje macheps, ale pomaga w jego znalezieniu.</w:t>
       </w:r>
     </w:p>
     <w:p>
@@ -997,7 +997,15 @@
         <w:rPr>
           <w:lang w:val="de-DE"/>
         </w:rPr>
-        <w:t>julia&gt; x = 1e0</w:t>
+        <w:t>Zad. 3.</w:t>
+      </w:r>
+    </w:p>
+    <w:p>
+      <w:r>
+        <w:t>W tym zadaniu trzeba u</w:t>
+      </w:r>
+      <w:r>
+        <w:t>żyć funkcji bitstring() języka julia, żeby przeanalizować bity kolejnych floatów i pokazać prawdziwość założenia z treści zadania.</w:t>
       </w:r>
     </w:p>
     <w:p>
@@ -1010,7 +1018,7 @@
         <w:rPr>
           <w:lang w:val="de-DE"/>
         </w:rPr>
-        <w:t>1.0</w:t>
+        <w:t>julia&gt; x = 1e0</w:t>
       </w:r>
     </w:p>
     <w:p>
@@ -1023,7 +1031,7 @@
         <w:rPr>
           <w:lang w:val="de-DE"/>
         </w:rPr>
-        <w:t>julia&gt; bitstring(x)</w:t>
+        <w:t>1.0</w:t>
       </w:r>
     </w:p>
     <w:p>
@@ -1036,18 +1044,31 @@
         <w:rPr>
           <w:lang w:val="de-DE"/>
         </w:rPr>
-        <w:t>"0011111111110000000000000000000000000000000000000000000000000000"</w:t>
+        <w:t>julia&gt; bitstring(x)</w:t>
       </w:r>
     </w:p>
     <w:p>
       <w:pPr>
         <w:rPr>
-          <w:lang w:val="de-DE"/>
+          <w:lang w:val="en-GB"/>
         </w:rPr>
       </w:pPr>
       <w:r>
         <w:rPr>
-          <w:lang w:val="de-DE"/>
+          <w:lang w:val="en-GB"/>
+        </w:rPr>
+        <w:t>"0011111111110000000000000000000000000000000000000000000000000000"</w:t>
+      </w:r>
+    </w:p>
+    <w:p>
+      <w:pPr>
+        <w:rPr>
+          <w:lang w:val="en-GB"/>
+        </w:rPr>
+      </w:pPr>
+      <w:r>
+        <w:rPr>
+          <w:lang w:val="en-GB"/>
         </w:rPr>
         <w:t>julia&gt; x += 2^-52</w:t>
       </w:r>
@@ -1055,12 +1076,12 @@
     <w:p>
       <w:pPr>
         <w:rPr>
-          <w:lang w:val="de-DE"/>
+          <w:lang w:val="en-GB"/>
         </w:rPr>
       </w:pPr>
       <w:r>
         <w:rPr>
-          <w:lang w:val="de-DE"/>
+          <w:lang w:val="en-GB"/>
         </w:rPr>
         <w:t>1.0000000000000002</w:t>
       </w:r>
@@ -1068,12 +1089,12 @@
     <w:p>
       <w:pPr>
         <w:rPr>
-          <w:lang w:val="de-DE"/>
+          <w:lang w:val="en-GB"/>
         </w:rPr>
       </w:pPr>
       <w:r>
         <w:rPr>
-          <w:lang w:val="de-DE"/>
+          <w:lang w:val="en-GB"/>
         </w:rPr>
         <w:t>julia&gt; bitstring(x)</w:t>
       </w:r>
@@ -1081,12 +1102,12 @@
     <w:p>
       <w:pPr>
         <w:rPr>
-          <w:lang w:val="de-DE"/>
+          <w:lang w:val="en-GB"/>
         </w:rPr>
       </w:pPr>
       <w:r>
         <w:rPr>
-          <w:lang w:val="de-DE"/>
+          <w:lang w:val="en-GB"/>
         </w:rPr>
         <w:t>"0011111111110000000000000000000000000000000000000000000000000001"</w:t>
       </w:r>
@@ -1094,12 +1115,12 @@
     <w:p>
       <w:pPr>
         <w:rPr>
-          <w:lang w:val="de-DE"/>
+          <w:lang w:val="en-GB"/>
         </w:rPr>
       </w:pPr>
       <w:r>
         <w:rPr>
-          <w:lang w:val="de-DE"/>
+          <w:lang w:val="en-GB"/>
         </w:rPr>
         <w:t>julia&gt; x += 2^-52</w:t>
       </w:r>
@@ -1107,12 +1128,12 @@
     <w:p>
       <w:pPr>
         <w:rPr>
-          <w:lang w:val="de-DE"/>
+          <w:lang w:val="en-GB"/>
         </w:rPr>
       </w:pPr>
       <w:r>
         <w:rPr>
-          <w:lang w:val="de-DE"/>
+          <w:lang w:val="en-GB"/>
         </w:rPr>
         <w:t>1.0000000000000004</w:t>
       </w:r>
@@ -1120,52 +1141,29 @@
     <w:p>
       <w:pPr>
         <w:rPr>
-          <w:lang w:val="de-DE"/>
+          <w:lang w:val="en-GB"/>
         </w:rPr>
       </w:pPr>
       <w:r>
         <w:rPr>
-          <w:lang w:val="de-DE"/>
+          <w:lang w:val="en-GB"/>
         </w:rPr>
         <w:t>julia&gt; bitstring(x)</w:t>
       </w:r>
     </w:p>
     <w:p>
-      <w:pPr>
-        <w:rPr>
-          <w:lang w:val="de-DE"/>
-        </w:rPr>
-      </w:pPr>
-      <w:r>
-        <w:rPr>
-          <w:lang w:val="de-DE"/>
-        </w:rPr>
+      <w:r>
         <w:t>"0011111111110000000000000000000000000000000000000000000000000010"</w:t>
       </w:r>
     </w:p>
     <w:p>
-      <w:pPr>
-        <w:rPr>
-          <w:lang w:val="de-DE"/>
-        </w:rPr>
-      </w:pPr>
-      <w:r>
-        <w:rPr>
-          <w:lang w:val="de-DE"/>
-        </w:rPr>
+      <w:r>
+        <w:lastRenderedPageBreak/>
         <w:t>julia&gt; bitstring(2e0 - 2^-52)</w:t>
       </w:r>
     </w:p>
     <w:p>
-      <w:pPr>
-        <w:rPr>
-          <w:lang w:val="de-DE"/>
-        </w:rPr>
-      </w:pPr>
-      <w:r>
-        <w:rPr>
-          <w:lang w:val="de-DE"/>
-        </w:rPr>
+      <w:r>
         <w:t>"0011111111111111111111111111111111111111111111111111111111111111"</w:t>
       </w:r>
     </w:p>
@@ -1176,7 +1174,6 @@
     </w:p>
     <w:p>
       <w:r>
-        <w:lastRenderedPageBreak/>
         <w:t xml:space="preserve">Dla [1/2,1] </w:t>
       </w:r>
       <w:r>
@@ -1194,6 +1191,24 @@
       <w:r>
         <w:t>x = m*2^c, gdzie m to liczba reprezentowana przez mantysę, a c to cecha. Kiedy cecha zwiększa się o 1 to waga każdego bitu mantysy podwaja się.</w:t>
       </w:r>
+      <w:r>
+        <w:t xml:space="preserve"> Dla każdego przedziału [2^n, 2^(n+1)] odległość między kolejnymi liczbami </w:t>
+      </w:r>
+      <w:r>
+        <w:t>δ</w:t>
+      </w:r>
+      <w:r>
+        <w:t xml:space="preserve"> = 2^</w:t>
+      </w:r>
+      <w:r>
+        <w:t>(n</w:t>
+      </w:r>
+      <w:r>
+        <w:t>-5</w:t>
+      </w:r>
+      <w:r>
+        <w:t>2).</w:t>
+      </w:r>
     </w:p>
     <w:p>
       <w:r>
@@ -1202,13 +1217,40 @@
     </w:p>
     <w:p>
       <w:r>
-        <w:t xml:space="preserve">Taka liczba to </w:t>
+        <w:t>W tym zadaniu trzeba w języku julia znaleźć liczbę x we Float64 taką, że</w:t>
+      </w:r>
+      <w:r>
+        <w:t xml:space="preserve"> 1 &lt; x &lt; 2 i</w:t>
+      </w:r>
+      <w:r>
+        <w:t xml:space="preserve"> x*(1/x) != 1.0</w:t>
+      </w:r>
+      <w:r>
+        <w:t>. Należy znaleźć też najmniejszą taką liczbę.</w:t>
+      </w:r>
+    </w:p>
+    <w:p>
+      <w:r>
+        <w:t>Do tego celu użyłem w pętli funkcji nextfloat().</w:t>
+      </w:r>
+    </w:p>
+    <w:p>
+      <w:r>
+        <w:t>Najmniejsza t</w:t>
+      </w:r>
+      <w:r>
+        <w:t xml:space="preserve">aka liczba to </w:t>
       </w:r>
       <w:r>
         <w:t>1.000000057228997</w:t>
       </w:r>
       <w:r>
         <w:t>.</w:t>
+      </w:r>
+    </w:p>
+    <w:p>
+      <w:r>
+        <w:t xml:space="preserve">Pokazuje to że niedokładności w arytmetyce Float64 szybko się nakładają powodując błędy w obliczeniach, co jest najbardziej dotkliwe przy sprawdzaniu równości. Najmniejsza znaleziona liczba gdzie pojawia się wyżej opisany błąd jest niewiele większa od 1, co może być dowodem na dużą częstotliwość występowania takich liczb. </w:t>
       </w:r>
     </w:p>
     <w:p>
@@ -1811,6 +1853,7 @@
           </w:tcPr>
           <w:p>
             <w:r>
+              <w:lastRenderedPageBreak/>
               <w:t>12</w:t>
             </w:r>
           </w:p>
@@ -1936,7 +1979,7 @@
     <w:p/>
     <w:p>
       <w:r>
-        <w:t xml:space="preserve">Wynik zwracany przez wolframa alpha dla f(8^-15) = </w:t>
+        <w:t xml:space="preserve">Wynik zwracany przez wolfram alpha dla f(8^-15) = </w:t>
       </w:r>
       <w:r>
         <w:t>1.4210854715201902743226617063486336926212230994517922×10^(-14)</w:t>
@@ -1957,7 +2000,6 @@
     </w:p>
     <w:p>
       <w:r>
-        <w:lastRenderedPageBreak/>
         <w:t>W tym zadaniu trzeba</w:t>
       </w:r>
       <w:r>
@@ -2006,20 +2048,38 @@
             <v:path o:extrusionok="f" gradientshapeok="t" o:connecttype="rect"/>
             <o:lock v:ext="edit" aspectratio="t"/>
           </v:shapetype>
-          <v:shape id="_x0000_i1055" type="#_x0000_t75" style="width:128.5pt;height:700pt" o:ole="">
-            <v:imagedata r:id="rId4" o:title=""/>
+          <v:shape id="_x0000_i1025" type="#_x0000_t75" style="width:128.25pt;height:699.75pt" o:ole="">
+            <v:imagedata r:id="rId6" o:title=""/>
           </v:shape>
-          <o:OLEObject Type="Embed" ProgID="Excel.Sheet.12" ShapeID="_x0000_i1055" DrawAspect="Content" ObjectID="_1632748811" r:id="rId5"/>
+          <o:OLEObject Type="Embed" ProgID="Excel.Sheet.12" ShapeID="_x0000_i1025" DrawAspect="Content" ObjectID="_1633080481" r:id="rId7"/>
         </w:object>
       </w:r>
     </w:p>
     <w:p>
       <w:r>
         <w:lastRenderedPageBreak/>
-        <w:t>Błąd zmniejsza się razem z n aż do n = 28, potem błąd znowu się zwiększa aż do n = 52. Od n = 53 h &lt; macheps i staje się bez sensu.</w:t>
+        <w:t xml:space="preserve">Błąd zmniejsza się razem z n aż do n = 28, potem błąd znowu się zwiększa aż do n = 52. Od n = 53 h &lt; macheps i </w:t>
+      </w:r>
+      <w:r>
+        <w:t>x + h = x</w:t>
+      </w:r>
+      <w:r>
+        <w:t>.</w:t>
+      </w:r>
+      <w:r>
+        <w:t xml:space="preserve"> Najwyraźniej dla mniejszych n błąd wynika z różnicy pomiędzy x i x + h, a dla większych n z niedokładności Float64 podobnych do tych z 4. </w:t>
+      </w:r>
+      <w:r>
+        <w:t>z</w:t>
       </w:r>
       <w:bookmarkStart w:id="1" w:name="_GoBack"/>
       <w:bookmarkEnd w:id="1"/>
+      <w:r>
+        <w:t>a</w:t>
+      </w:r>
+      <w:r>
+        <w:t>dania.</w:t>
+      </w:r>
     </w:p>
     <w:sectPr>
       <w:pgSz w:w="11906" w:h="16838"/>
@@ -2029,6 +2089,56 @@
     </w:sectPr>
   </w:body>
 </w:document>
+</file>
+
+<file path=word/endnotes.xml><?xml version="1.0" encoding="utf-8"?>
+<w:endnotes xmlns:wpc="http://schemas.microsoft.com/office/word/2010/wordprocessingCanvas" xmlns:cx="http://schemas.microsoft.com/office/drawing/2014/chartex" xmlns:cx1="http://schemas.microsoft.com/office/drawing/2015/9/8/chartex" xmlns:cx2="http://schemas.microsoft.com/office/drawing/2015/10/21/chartex" xmlns:cx3="http://schemas.microsoft.com/office/drawing/2016/5/9/chartex" xmlns:cx4="http://schemas.microsoft.com/office/drawing/2016/5/10/chartex" xmlns:cx5="http://schemas.microsoft.com/office/drawing/2016/5/11/chartex" xmlns:cx6="http://schemas.microsoft.com/office/drawing/2016/5/12/chartex" xmlns:cx7="http://schemas.microsoft.com/office/drawing/2016/5/13/chartex" xmlns:cx8="http://schemas.microsoft.com/office/drawing/2016/5/14/chartex" xmlns:mc="http://schemas.openxmlformats.org/markup-compatibility/2006" xmlns:aink="http://schemas.microsoft.com/office/drawing/2016/ink" xmlns:am3d="http://schemas.microsoft.com/office/drawing/2017/model3d" xmlns:o="urn:schemas-microsoft-com:office:office" xmlns:r="http://schemas.openxmlformats.org/officeDocument/2006/relationships" xmlns:m="http://schemas.openxmlformats.org/officeDocument/2006/math" xmlns:v="urn:schemas-microsoft-com:vml" xmlns:wp14="http://schemas.microsoft.com/office/word/2010/wordprocessingDrawing" xmlns:wp="http://schemas.openxmlformats.org/drawingml/2006/wordprocessingDrawing" xmlns:w10="urn:schemas-microsoft-com:office:word" xmlns:w="http://schemas.openxmlformats.org/wordprocessingml/2006/main" xmlns:w14="http://schemas.microsoft.com/office/word/2010/wordml" xmlns:w15="http://schemas.microsoft.com/office/word/2012/wordml" xmlns:w16cid="http://schemas.microsoft.com/office/word/2016/wordml/cid" xmlns:w16se="http://schemas.microsoft.com/office/word/2015/wordml/symex" xmlns:wpg="http://schemas.microsoft.com/office/word/2010/wordprocessingGroup" xmlns:wpi="http://schemas.microsoft.com/office/word/2010/wordprocessingInk" xmlns:wne="http://schemas.microsoft.com/office/word/2006/wordml" xmlns:wps="http://schemas.microsoft.com/office/word/2010/wordprocessingShape" mc:Ignorable="w14 w15 w16se w16cid wp14">
+  <w:endnote w:type="separator" w:id="-1">
+    <w:p>
+      <w:pPr>
+        <w:spacing w:after="0" w:line="240" w:lineRule="auto"/>
+      </w:pPr>
+      <w:r>
+        <w:separator/>
+      </w:r>
+    </w:p>
+  </w:endnote>
+  <w:endnote w:type="continuationSeparator" w:id="0">
+    <w:p>
+      <w:pPr>
+        <w:spacing w:after="0" w:line="240" w:lineRule="auto"/>
+      </w:pPr>
+      <w:r>
+        <w:continuationSeparator/>
+      </w:r>
+    </w:p>
+  </w:endnote>
+</w:endnotes>
+</file>
+
+<file path=word/footnotes.xml><?xml version="1.0" encoding="utf-8"?>
+<w:footnotes xmlns:wpc="http://schemas.microsoft.com/office/word/2010/wordprocessingCanvas" xmlns:cx="http://schemas.microsoft.com/office/drawing/2014/chartex" xmlns:cx1="http://schemas.microsoft.com/office/drawing/2015/9/8/chartex" xmlns:cx2="http://schemas.microsoft.com/office/drawing/2015/10/21/chartex" xmlns:cx3="http://schemas.microsoft.com/office/drawing/2016/5/9/chartex" xmlns:cx4="http://schemas.microsoft.com/office/drawing/2016/5/10/chartex" xmlns:cx5="http://schemas.microsoft.com/office/drawing/2016/5/11/chartex" xmlns:cx6="http://schemas.microsoft.com/office/drawing/2016/5/12/chartex" xmlns:cx7="http://schemas.microsoft.com/office/drawing/2016/5/13/chartex" xmlns:cx8="http://schemas.microsoft.com/office/drawing/2016/5/14/chartex" xmlns:mc="http://schemas.openxmlformats.org/markup-compatibility/2006" xmlns:aink="http://schemas.microsoft.com/office/drawing/2016/ink" xmlns:am3d="http://schemas.microsoft.com/office/drawing/2017/model3d" xmlns:o="urn:schemas-microsoft-com:office:office" xmlns:r="http://schemas.openxmlformats.org/officeDocument/2006/relationships" xmlns:m="http://schemas.openxmlformats.org/officeDocument/2006/math" xmlns:v="urn:schemas-microsoft-com:vml" xmlns:wp14="http://schemas.microsoft.com/office/word/2010/wordprocessingDrawing" xmlns:wp="http://schemas.openxmlformats.org/drawingml/2006/wordprocessingDrawing" xmlns:w10="urn:schemas-microsoft-com:office:word" xmlns:w="http://schemas.openxmlformats.org/wordprocessingml/2006/main" xmlns:w14="http://schemas.microsoft.com/office/word/2010/wordml" xmlns:w15="http://schemas.microsoft.com/office/word/2012/wordml" xmlns:w16cid="http://schemas.microsoft.com/office/word/2016/wordml/cid" xmlns:w16se="http://schemas.microsoft.com/office/word/2015/wordml/symex" xmlns:wpg="http://schemas.microsoft.com/office/word/2010/wordprocessingGroup" xmlns:wpi="http://schemas.microsoft.com/office/word/2010/wordprocessingInk" xmlns:wne="http://schemas.microsoft.com/office/word/2006/wordml" xmlns:wps="http://schemas.microsoft.com/office/word/2010/wordprocessingShape" mc:Ignorable="w14 w15 w16se w16cid wp14">
+  <w:footnote w:type="separator" w:id="-1">
+    <w:p>
+      <w:pPr>
+        <w:spacing w:after="0" w:line="240" w:lineRule="auto"/>
+      </w:pPr>
+      <w:r>
+        <w:separator/>
+      </w:r>
+    </w:p>
+  </w:footnote>
+  <w:footnote w:type="continuationSeparator" w:id="0">
+    <w:p>
+      <w:pPr>
+        <w:spacing w:after="0" w:line="240" w:lineRule="auto"/>
+      </w:pPr>
+      <w:r>
+        <w:continuationSeparator/>
+      </w:r>
+    </w:p>
+  </w:footnote>
+</w:footnotes>
 </file>
 
 <file path=word/styles.xml><?xml version="1.0" encoding="utf-8"?>
@@ -2434,6 +2544,7 @@
   <w:style w:type="character" w:default="1" w:styleId="Domylnaczcionkaakapitu">
     <w:name w:val="Default Paragraph Font"/>
     <w:uiPriority w:val="1"/>
+    <w:semiHidden/>
     <w:unhideWhenUsed/>
   </w:style>
   <w:style w:type="table" w:default="1" w:styleId="Standardowy">
@@ -2509,6 +2620,45 @@
         <w:insideV w:val="single" w:sz="4" w:space="0" w:color="auto"/>
       </w:tblBorders>
     </w:tblPr>
+  </w:style>
+  <w:style w:type="paragraph" w:styleId="Tekstprzypisukocowego">
+    <w:name w:val="endnote text"/>
+    <w:basedOn w:val="Normalny"/>
+    <w:link w:val="TekstprzypisukocowegoZnak"/>
+    <w:uiPriority w:val="99"/>
+    <w:semiHidden/>
+    <w:unhideWhenUsed/>
+    <w:rsid w:val="009C4546"/>
+    <w:pPr>
+      <w:spacing w:after="0" w:line="240" w:lineRule="auto"/>
+    </w:pPr>
+    <w:rPr>
+      <w:sz w:val="20"/>
+      <w:szCs w:val="20"/>
+    </w:rPr>
+  </w:style>
+  <w:style w:type="character" w:customStyle="1" w:styleId="TekstprzypisukocowegoZnak">
+    <w:name w:val="Tekst przypisu końcowego Znak"/>
+    <w:basedOn w:val="Domylnaczcionkaakapitu"/>
+    <w:link w:val="Tekstprzypisukocowego"/>
+    <w:uiPriority w:val="99"/>
+    <w:semiHidden/>
+    <w:rsid w:val="009C4546"/>
+    <w:rPr>
+      <w:sz w:val="20"/>
+      <w:szCs w:val="20"/>
+    </w:rPr>
+  </w:style>
+  <w:style w:type="character" w:styleId="Odwoanieprzypisukocowego">
+    <w:name w:val="endnote reference"/>
+    <w:basedOn w:val="Domylnaczcionkaakapitu"/>
+    <w:uiPriority w:val="99"/>
+    <w:semiHidden/>
+    <w:unhideWhenUsed/>
+    <w:rsid w:val="009C4546"/>
+    <w:rPr>
+      <w:vertAlign w:val="superscript"/>
+    </w:rPr>
   </w:style>
 </w:styles>
 </file>
